--- a/Laborbericht 1.docx
+++ b/Laborbericht 1.docx
@@ -19,6 +19,12 @@
         <w:pStyle w:val="Überschrift"/>
         <w:jc w:val="center"/>
       </w:pPr>
+    </w:p>
+    <w:p>
+      <w:pPr>
+        <w:pStyle w:val="Überschrift"/>
+        <w:jc w:val="center"/>
+      </w:pPr>
       <w:r>
         <w:rPr>
           <w:rtl w:val="0"/>
@@ -44,25 +50,1178 @@
         <w:pStyle w:val="Text"/>
         <w:bidi w:val="0"/>
       </w:pPr>
+      <w:r>
+        <w:drawing>
+          <wp:anchor distT="152400" distB="152400" distL="152400" distR="152400" simplePos="0" relativeHeight="251663360" behindDoc="0" locked="0" layoutInCell="1" allowOverlap="1">
+            <wp:simplePos x="0" y="0"/>
+            <wp:positionH relativeFrom="margin">
+              <wp:posOffset>-6349</wp:posOffset>
+            </wp:positionH>
+            <wp:positionV relativeFrom="line">
+              <wp:posOffset>217259</wp:posOffset>
+            </wp:positionV>
+            <wp:extent cx="6120057" cy="3354330"/>
+            <wp:effectExtent l="0" t="0" r="0" b="0"/>
+            <wp:wrapTopAndBottom distT="152400" distB="152400"/>
+            <wp:docPr id="1073741825" name="officeArt object"/>
+            <wp:cNvGraphicFramePr/>
+            <a:graphic xmlns:a="http://schemas.openxmlformats.org/drawingml/2006/main">
+              <a:graphicData uri="http://schemas.openxmlformats.org/drawingml/2006/picture">
+                <pic:pic xmlns:pic="http://schemas.openxmlformats.org/drawingml/2006/picture">
+                  <pic:nvPicPr>
+                    <pic:cNvPr id="1073741825" name="pasted-image.tif"/>
+                    <pic:cNvPicPr/>
+                  </pic:nvPicPr>
+                  <pic:blipFill>
+                    <a:blip r:embed="rId4">
+                      <a:extLst/>
+                    </a:blip>
+                    <a:stretch>
+                      <a:fillRect/>
+                    </a:stretch>
+                  </pic:blipFill>
+                  <pic:spPr>
+                    <a:xfrm>
+                      <a:off x="0" y="0"/>
+                      <a:ext cx="6120057" cy="3354330"/>
+                    </a:xfrm>
+                    <a:prstGeom prst="rect">
+                      <a:avLst/>
+                    </a:prstGeom>
+                    <a:ln w="12700" cap="flat">
+                      <a:noFill/>
+                      <a:miter lim="400000"/>
+                    </a:ln>
+                    <a:effectLst/>
+                  </pic:spPr>
+                </pic:pic>
+              </a:graphicData>
+            </a:graphic>
+          </wp:anchor>
+        </w:drawing>
+      </w:r>
     </w:p>
     <w:p>
       <w:pPr>
         <w:pStyle w:val="Text"/>
         <w:bidi w:val="0"/>
       </w:pPr>
-      <w:r>
+    </w:p>
+    <w:p>
+      <w:pPr>
+        <w:pStyle w:val="Text"/>
+        <w:bidi w:val="0"/>
+      </w:pPr>
+    </w:p>
+    <w:p>
+      <w:pPr>
+        <w:pStyle w:val="Text"/>
+        <w:bidi w:val="0"/>
+      </w:pPr>
+    </w:p>
+    <w:p>
+      <w:pPr>
+        <w:pStyle w:val="Text"/>
+        <w:bidi w:val="0"/>
+      </w:pPr>
+    </w:p>
+    <w:p>
+      <w:pPr>
+        <w:pStyle w:val="Text"/>
+        <w:bidi w:val="0"/>
+      </w:pPr>
+    </w:p>
+    <w:p>
+      <w:pPr>
+        <w:pStyle w:val="Text"/>
+        <w:bidi w:val="0"/>
+      </w:pPr>
+    </w:p>
+    <w:p>
+      <w:pPr>
+        <w:pStyle w:val="Text"/>
+        <w:rPr>
+          <w:sz w:val="24"/>
+          <w:szCs w:val="24"/>
+        </w:rPr>
+      </w:pPr>
+    </w:p>
+    <w:p>
+      <w:pPr>
+        <w:pStyle w:val="Text"/>
+        <w:rPr>
+          <w:sz w:val="24"/>
+          <w:szCs w:val="24"/>
+        </w:rPr>
+      </w:pPr>
+    </w:p>
+    <w:p>
+      <w:pPr>
+        <w:pStyle w:val="Text"/>
+        <w:spacing w:line="360" w:lineRule="auto"/>
+        <w:ind w:left="2160"/>
+        <w:jc w:val="left"/>
+        <w:rPr>
+          <w:sz w:val="24"/>
+          <w:szCs w:val="24"/>
+        </w:rPr>
+      </w:pPr>
+      <w:r>
+        <w:rPr>
+          <w:sz w:val="24"/>
+          <w:szCs w:val="24"/>
+          <w:rtl w:val="0"/>
+          <w:lang w:val="de-DE"/>
+        </w:rPr>
+        <w:t>Studiengang:</w:t>
+        <w:tab/>
+        <w:tab/>
+        <w:t>Medieninformatik WiSe15/16</w:t>
+      </w:r>
+    </w:p>
+    <w:p>
+      <w:pPr>
+        <w:pStyle w:val="Text"/>
+        <w:spacing w:line="360" w:lineRule="auto"/>
+        <w:ind w:left="2160"/>
+        <w:jc w:val="left"/>
+        <w:rPr>
+          <w:sz w:val="24"/>
+          <w:szCs w:val="24"/>
+        </w:rPr>
+      </w:pPr>
+      <w:r>
+        <w:rPr>
+          <w:sz w:val="24"/>
+          <w:szCs w:val="24"/>
+          <w:rtl w:val="0"/>
+          <w:lang w:val="de-DE"/>
+        </w:rPr>
+        <w:t>Modul:</w:t>
+        <w:tab/>
+        <w:tab/>
+        <w:t>Informationssicherheit - Labor</w:t>
+      </w:r>
+    </w:p>
+    <w:p>
+      <w:pPr>
+        <w:pStyle w:val="Text"/>
+        <w:spacing w:line="360" w:lineRule="auto"/>
+        <w:ind w:left="2160"/>
+        <w:jc w:val="left"/>
+        <w:rPr>
+          <w:sz w:val="24"/>
+          <w:szCs w:val="24"/>
+        </w:rPr>
+      </w:pPr>
+      <w:r>
+        <w:rPr>
+          <w:sz w:val="24"/>
+          <w:szCs w:val="24"/>
+          <w:rtl w:val="0"/>
+          <w:lang w:val="de-DE"/>
+        </w:rPr>
+        <w:t>Laborgruppe:</w:t>
+        <w:tab/>
+        <w:tab/>
+        <w:t>Gruppe Z (C)</w:t>
+      </w:r>
+    </w:p>
+    <w:p>
+      <w:pPr>
+        <w:pStyle w:val="Text"/>
+        <w:spacing w:line="360" w:lineRule="auto"/>
+        <w:ind w:left="2160"/>
+        <w:jc w:val="left"/>
+        <w:rPr>
+          <w:sz w:val="24"/>
+          <w:szCs w:val="24"/>
+        </w:rPr>
+      </w:pPr>
+      <w:r>
+        <w:rPr>
+          <w:sz w:val="24"/>
+          <w:szCs w:val="24"/>
+          <w:rtl w:val="0"/>
+          <w:lang w:val="de-DE"/>
+        </w:rPr>
+        <w:t>Bericht von:</w:t>
+        <w:tab/>
+        <w:tab/>
+        <w:t>Arthur Jaks</w:t>
+      </w:r>
+    </w:p>
+    <w:p>
+      <w:pPr>
+        <w:pStyle w:val="Text"/>
+        <w:spacing w:line="360" w:lineRule="auto"/>
+        <w:ind w:left="2160"/>
+        <w:jc w:val="left"/>
+        <w:rPr>
+          <w:sz w:val="24"/>
+          <w:szCs w:val="24"/>
+        </w:rPr>
+      </w:pPr>
+      <w:r>
+        <w:rPr>
+          <w:sz w:val="24"/>
+          <w:szCs w:val="24"/>
+          <w:rtl w:val="0"/>
+          <w:lang w:val="de-DE"/>
+        </w:rPr>
+        <w:tab/>
+        <w:tab/>
+        <w:tab/>
+        <w:t>Tobias Winkler</w:t>
+      </w:r>
+    </w:p>
+    <w:p>
+      <w:pPr>
+        <w:pStyle w:val="Text"/>
+        <w:spacing w:line="360" w:lineRule="auto"/>
+        <w:ind w:left="2160"/>
+        <w:jc w:val="left"/>
+      </w:pPr>
+      <w:r>
+        <w:rPr>
+          <w:sz w:val="24"/>
+          <w:szCs w:val="24"/>
+          <w:rtl w:val="0"/>
+          <w:lang w:val="de-DE"/>
+        </w:rPr>
+        <w:tab/>
+        <w:tab/>
+        <w:tab/>
+        <w:t>Emel Altmisoglu</w:t>
+        <w:br w:type="page"/>
+      </w:r>
+    </w:p>
+    <w:p>
+      <w:pPr>
+        <w:pStyle w:val="Text"/>
+        <w:bidi w:val="0"/>
+      </w:pPr>
+    </w:p>
+    <w:p>
+      <w:pPr>
+        <w:pStyle w:val="Text"/>
+        <w:bidi w:val="0"/>
+      </w:pPr>
+    </w:p>
+    <w:p>
+      <w:pPr>
+        <w:pStyle w:val="Überschrift"/>
+        <w:jc w:val="center"/>
+      </w:pPr>
+      <w:r>
+        <w:rPr>
+          <w:rtl w:val="0"/>
+          <w:lang w:val="de-DE"/>
+        </w:rPr>
+        <w:t>Inhaltsangabe</w:t>
+      </w:r>
+    </w:p>
+    <w:p>
+      <w:pPr>
+        <w:pStyle w:val="Text"/>
+        <w:bidi w:val="0"/>
+      </w:pPr>
+    </w:p>
+    <w:p>
+      <w:pPr>
+        <w:pStyle w:val="Text"/>
+        <w:spacing w:line="360" w:lineRule="auto"/>
+        <w:rPr>
+          <w:sz w:val="24"/>
+          <w:szCs w:val="24"/>
+        </w:rPr>
+      </w:pPr>
+    </w:p>
+    <w:p>
+      <w:pPr>
+        <w:pStyle w:val="Text"/>
+        <w:numPr>
+          <w:ilvl w:val="1"/>
+          <w:numId w:val="3"/>
+        </w:numPr>
+        <w:spacing w:line="360" w:lineRule="auto"/>
+        <w:ind w:left="720"/>
+        <w:rPr>
+          <w:position w:val="0"/>
+          <w:sz w:val="24"/>
+          <w:szCs w:val="24"/>
+        </w:rPr>
+      </w:pPr>
+      <w:r>
+        <w:rPr>
+          <w:sz w:val="24"/>
+          <w:szCs w:val="24"/>
+          <w:rtl w:val="0"/>
+          <w:lang w:val="de-DE"/>
+        </w:rPr>
+        <w:t>Einleitung</w:t>
+      </w:r>
+      <w:r>
+        <w:rPr>
+          <w:sz w:val="24"/>
+          <w:szCs w:val="24"/>
+          <w:rtl w:val="0"/>
+          <w:lang w:val="de-DE"/>
+        </w:rPr>
+        <w:t xml:space="preserve">…………………………………………………………………………… </w:t>
+      </w:r>
+      <w:r>
+        <w:rPr>
+          <w:sz w:val="24"/>
+          <w:szCs w:val="24"/>
+          <w:rtl w:val="0"/>
+          <w:lang w:val="de-DE"/>
+        </w:rPr>
+        <w:t>Seite 3</w:t>
+      </w:r>
+    </w:p>
+    <w:p>
+      <w:pPr>
+        <w:pStyle w:val="Text"/>
+        <w:numPr>
+          <w:ilvl w:val="1"/>
+          <w:numId w:val="3"/>
+        </w:numPr>
+        <w:spacing w:line="360" w:lineRule="auto"/>
+        <w:ind w:left="720"/>
+        <w:rPr>
+          <w:position w:val="0"/>
+          <w:sz w:val="24"/>
+          <w:szCs w:val="24"/>
+        </w:rPr>
+      </w:pPr>
+      <w:r>
+        <w:rPr>
+          <w:sz w:val="24"/>
+          <w:szCs w:val="24"/>
+          <w:rtl w:val="0"/>
+          <w:lang w:val="de-DE"/>
+        </w:rPr>
+        <w:t>Versuchsaufbau</w:t>
+      </w:r>
+      <w:r>
+        <w:rPr>
+          <w:sz w:val="24"/>
+          <w:szCs w:val="24"/>
+          <w:rtl w:val="0"/>
+          <w:lang w:val="de-DE"/>
+        </w:rPr>
+        <w:t>……………………………………………………………………</w:t>
+      </w:r>
+      <w:r>
+        <w:rPr>
+          <w:sz w:val="24"/>
+          <w:szCs w:val="24"/>
+          <w:rtl w:val="0"/>
+          <w:lang w:val="de-DE"/>
+        </w:rPr>
+        <w:t>. Seite 4</w:t>
+      </w:r>
+    </w:p>
+    <w:p>
+      <w:pPr>
+        <w:pStyle w:val="Text"/>
+        <w:numPr>
+          <w:ilvl w:val="1"/>
+          <w:numId w:val="3"/>
+        </w:numPr>
+        <w:spacing w:line="360" w:lineRule="auto"/>
+        <w:ind w:left="720"/>
+        <w:rPr>
+          <w:position w:val="0"/>
+          <w:sz w:val="24"/>
+          <w:szCs w:val="24"/>
+        </w:rPr>
+      </w:pPr>
+      <w:r>
+        <w:rPr>
+          <w:sz w:val="24"/>
+          <w:szCs w:val="24"/>
+          <w:rtl w:val="0"/>
+          <w:lang w:val="de-DE"/>
+        </w:rPr>
+        <w:t>Versuchsdurchf</w:t>
+      </w:r>
+      <w:r>
+        <w:rPr>
+          <w:sz w:val="24"/>
+          <w:szCs w:val="24"/>
+          <w:rtl w:val="0"/>
+          <w:lang w:val="de-DE"/>
+        </w:rPr>
+        <w:t>ü</w:t>
+      </w:r>
+      <w:r>
+        <w:rPr>
+          <w:sz w:val="24"/>
+          <w:szCs w:val="24"/>
+          <w:rtl w:val="0"/>
+          <w:lang w:val="de-DE"/>
+        </w:rPr>
+        <w:t>hrung</w:t>
+      </w:r>
+      <w:r>
+        <w:rPr>
+          <w:sz w:val="24"/>
+          <w:szCs w:val="24"/>
+          <w:rtl w:val="0"/>
+          <w:lang w:val="de-DE"/>
+        </w:rPr>
+        <w:t>……………………………………………………………</w:t>
+      </w:r>
+      <w:r>
+        <w:rPr>
+          <w:sz w:val="24"/>
+          <w:szCs w:val="24"/>
+          <w:rtl w:val="0"/>
+          <w:lang w:val="de-DE"/>
+        </w:rPr>
+        <w:t>.. Seite 5</w:t>
+      </w:r>
+    </w:p>
+    <w:p>
+      <w:pPr>
+        <w:pStyle w:val="Text"/>
+        <w:numPr>
+          <w:ilvl w:val="1"/>
+          <w:numId w:val="3"/>
+        </w:numPr>
+        <w:spacing w:line="360" w:lineRule="auto"/>
+        <w:ind w:left="720"/>
+        <w:rPr>
+          <w:position w:val="0"/>
+          <w:sz w:val="24"/>
+          <w:szCs w:val="24"/>
+        </w:rPr>
+      </w:pPr>
+      <w:r>
+        <w:rPr>
+          <w:sz w:val="24"/>
+          <w:szCs w:val="24"/>
+          <w:rtl w:val="0"/>
+          <w:lang w:val="de-DE"/>
+        </w:rPr>
+        <w:t>Versuchsergebnisse</w:t>
+      </w:r>
+      <w:r>
+        <w:rPr>
+          <w:sz w:val="24"/>
+          <w:szCs w:val="24"/>
+          <w:rtl w:val="0"/>
+        </w:rPr>
+        <w:t>……………………………………………………………</w:t>
+      </w:r>
+      <w:r>
+        <w:rPr>
+          <w:sz w:val="24"/>
+          <w:szCs w:val="24"/>
+          <w:rtl w:val="0"/>
+          <w:lang w:val="de-DE"/>
+        </w:rPr>
+        <w:t>..</w:t>
+      </w:r>
+      <w:r>
+        <w:rPr>
+          <w:sz w:val="24"/>
+          <w:szCs w:val="24"/>
+          <w:rtl w:val="0"/>
+          <w:lang w:val="de-DE"/>
+        </w:rPr>
+        <w:t xml:space="preserve">… </w:t>
+      </w:r>
+      <w:r>
+        <w:rPr>
+          <w:sz w:val="24"/>
+          <w:szCs w:val="24"/>
+          <w:rtl w:val="0"/>
+          <w:lang w:val="de-DE"/>
+        </w:rPr>
+        <w:t>Seite 7</w:t>
+      </w:r>
+    </w:p>
+    <w:p>
+      <w:pPr>
+        <w:pStyle w:val="Text"/>
+        <w:numPr>
+          <w:ilvl w:val="1"/>
+          <w:numId w:val="3"/>
+        </w:numPr>
+        <w:spacing w:line="360" w:lineRule="auto"/>
+        <w:ind w:left="720"/>
+        <w:rPr>
+          <w:position w:val="0"/>
+          <w:sz w:val="24"/>
+          <w:szCs w:val="24"/>
+        </w:rPr>
+      </w:pPr>
+      <w:r>
+        <w:rPr>
+          <w:sz w:val="24"/>
+          <w:szCs w:val="24"/>
+          <w:rtl w:val="0"/>
+          <w:lang w:val="de-DE"/>
+        </w:rPr>
+        <w:t>Quellen</w:t>
+      </w:r>
+      <w:r>
+        <w:rPr>
+          <w:sz w:val="24"/>
+          <w:szCs w:val="24"/>
+          <w:rtl w:val="0"/>
+        </w:rPr>
+        <w:t>……………………………………………………………</w:t>
+      </w:r>
+      <w:r>
+        <w:rPr>
+          <w:sz w:val="24"/>
+          <w:szCs w:val="24"/>
+          <w:rtl w:val="0"/>
+          <w:lang w:val="de-DE"/>
+        </w:rPr>
+        <w:t xml:space="preserve">………………… </w:t>
+      </w:r>
+      <w:r>
+        <w:rPr>
+          <w:sz w:val="24"/>
+          <w:szCs w:val="24"/>
+          <w:rtl w:val="0"/>
+          <w:lang w:val="de-DE"/>
+        </w:rPr>
+        <w:t>Seite 8</w:t>
+        <w:br w:type="page"/>
+      </w:r>
+    </w:p>
+    <w:p>
+      <w:pPr>
+        <w:pStyle w:val="Text"/>
+        <w:spacing w:line="360" w:lineRule="auto"/>
+        <w:rPr>
+          <w:sz w:val="24"/>
+          <w:szCs w:val="24"/>
+        </w:rPr>
+      </w:pPr>
+    </w:p>
+    <w:p>
+      <w:pPr>
+        <w:pStyle w:val="Überschrift"/>
+        <w:jc w:val="center"/>
+      </w:pPr>
+      <w:r>
+        <w:rPr>
+          <w:rtl w:val="0"/>
+          <w:lang w:val="de-DE"/>
+        </w:rPr>
+        <w:t>Einleitung</w:t>
+      </w:r>
+    </w:p>
+    <w:p>
+      <w:pPr>
+        <w:pStyle w:val="Text"/>
+        <w:bidi w:val="0"/>
+      </w:pPr>
+    </w:p>
+    <w:p>
+      <w:pPr>
+        <w:pStyle w:val="Text"/>
+        <w:spacing w:line="360" w:lineRule="auto"/>
+        <w:rPr>
+          <w:sz w:val="24"/>
+          <w:szCs w:val="24"/>
+        </w:rPr>
+      </w:pPr>
+    </w:p>
+    <w:p>
+      <w:pPr>
+        <w:pStyle w:val="Text"/>
+        <w:spacing w:line="360" w:lineRule="auto"/>
+        <w:rPr>
+          <w:sz w:val="24"/>
+          <w:szCs w:val="24"/>
+        </w:rPr>
+      </w:pPr>
+      <w:r>
+        <w:rPr>
+          <w:sz w:val="24"/>
+          <w:szCs w:val="24"/>
+          <w:rtl w:val="0"/>
+          <w:lang w:val="de-DE"/>
+        </w:rPr>
+        <w:t>Zum Austausch von Informationen innerhalb eines Netzwerkes werden IP Adressen zur Erkennung des Senders und Empf</w:t>
+      </w:r>
+      <w:r>
+        <w:rPr>
+          <w:sz w:val="24"/>
+          <w:szCs w:val="24"/>
+          <w:rtl w:val="0"/>
+          <w:lang w:val="de-DE"/>
+        </w:rPr>
+        <w:t>ä</w:t>
+      </w:r>
+      <w:r>
+        <w:rPr>
+          <w:sz w:val="24"/>
+          <w:szCs w:val="24"/>
+          <w:rtl w:val="0"/>
+          <w:lang w:val="de-DE"/>
+        </w:rPr>
+        <w:t xml:space="preserve">ngers genutzt. Das Internetprotokoll IPv4 ist jedoch aufgeteilt in private und </w:t>
+      </w:r>
+      <w:r>
+        <w:rPr>
+          <w:sz w:val="24"/>
+          <w:szCs w:val="24"/>
+          <w:rtl w:val="0"/>
+          <w:lang w:val="de-DE"/>
+        </w:rPr>
+        <w:t>ö</w:t>
+      </w:r>
+      <w:r>
+        <w:rPr>
+          <w:sz w:val="24"/>
+          <w:szCs w:val="24"/>
+          <w:rtl w:val="0"/>
+          <w:lang w:val="de-DE"/>
+        </w:rPr>
+        <w:t>ffentliche IP Adressen, welches eine Kommunikation von physikalisch nicht verbundenen Netzen durch ihre privaten IP Adresse nicht erm</w:t>
+      </w:r>
+      <w:r>
+        <w:rPr>
+          <w:sz w:val="24"/>
+          <w:szCs w:val="24"/>
+          <w:rtl w:val="0"/>
+          <w:lang w:val="de-DE"/>
+        </w:rPr>
+        <w:t>ö</w:t>
+      </w:r>
+      <w:r>
+        <w:rPr>
+          <w:sz w:val="24"/>
+          <w:szCs w:val="24"/>
+          <w:rtl w:val="0"/>
+          <w:lang w:val="de-DE"/>
+        </w:rPr>
+        <w:t xml:space="preserve">glicht. Die </w:t>
+      </w:r>
+      <w:r>
+        <w:rPr>
+          <w:sz w:val="24"/>
+          <w:szCs w:val="24"/>
+          <w:rtl w:val="0"/>
+          <w:lang w:val="de-DE"/>
+        </w:rPr>
+        <w:t>ö</w:t>
+      </w:r>
+      <w:r>
+        <w:rPr>
+          <w:sz w:val="24"/>
+          <w:szCs w:val="24"/>
+          <w:rtl w:val="0"/>
+          <w:lang w:val="de-DE"/>
+        </w:rPr>
+        <w:t>ffentlichen IP Adressen reichen auch nicht aus um alle Ger</w:t>
+      </w:r>
+      <w:r>
+        <w:rPr>
+          <w:sz w:val="24"/>
+          <w:szCs w:val="24"/>
+          <w:rtl w:val="0"/>
+          <w:lang w:val="de-DE"/>
+        </w:rPr>
+        <w:t>ä</w:t>
+      </w:r>
+      <w:r>
+        <w:rPr>
+          <w:sz w:val="24"/>
+          <w:szCs w:val="24"/>
+          <w:rtl w:val="0"/>
+          <w:lang w:val="de-DE"/>
+        </w:rPr>
+        <w:t xml:space="preserve">te mit dem Internet zu verbinden. Deshalb werden die Daten der private Adressen </w:t>
+      </w:r>
+      <w:r>
+        <w:rPr>
+          <w:sz w:val="24"/>
+          <w:szCs w:val="24"/>
+          <w:rtl w:val="0"/>
+          <w:lang w:val="de-DE"/>
+        </w:rPr>
+        <w:t>ü</w:t>
+      </w:r>
+      <w:r>
+        <w:rPr>
+          <w:sz w:val="24"/>
+          <w:szCs w:val="24"/>
+          <w:rtl w:val="0"/>
+          <w:lang w:val="de-DE"/>
+        </w:rPr>
+        <w:t xml:space="preserve">ber die </w:t>
+      </w:r>
+      <w:r>
+        <w:rPr>
+          <w:sz w:val="24"/>
+          <w:szCs w:val="24"/>
+          <w:rtl w:val="0"/>
+          <w:lang w:val="de-DE"/>
+        </w:rPr>
+        <w:t>ö</w:t>
+      </w:r>
+      <w:r>
+        <w:rPr>
+          <w:sz w:val="24"/>
+          <w:szCs w:val="24"/>
+          <w:rtl w:val="0"/>
+          <w:lang w:val="de-DE"/>
+        </w:rPr>
+        <w:t>ffentliche Adresse versendet. F</w:t>
+      </w:r>
+      <w:r>
+        <w:rPr>
+          <w:sz w:val="24"/>
+          <w:szCs w:val="24"/>
+          <w:rtl w:val="0"/>
+          <w:lang w:val="de-DE"/>
+        </w:rPr>
+        <w:t>ü</w:t>
+      </w:r>
+      <w:r>
+        <w:rPr>
+          <w:sz w:val="24"/>
+          <w:szCs w:val="24"/>
+          <w:rtl w:val="0"/>
+          <w:lang w:val="de-DE"/>
+        </w:rPr>
+        <w:t>r die Identifikation des Senders merkt sich der Router durch NAT welche Datenpakete zu welcher TCP Verbindung geh</w:t>
+      </w:r>
+      <w:r>
+        <w:rPr>
+          <w:sz w:val="24"/>
+          <w:szCs w:val="24"/>
+          <w:rtl w:val="0"/>
+          <w:lang w:val="de-DE"/>
+        </w:rPr>
+        <w:t>ö</w:t>
+      </w:r>
+      <w:r>
+        <w:rPr>
+          <w:sz w:val="24"/>
+          <w:szCs w:val="24"/>
+          <w:rtl w:val="0"/>
+          <w:lang w:val="de-DE"/>
+        </w:rPr>
+        <w:t>ren. Durch dieses Verfahren k</w:t>
+      </w:r>
+      <w:r>
+        <w:rPr>
+          <w:sz w:val="24"/>
+          <w:szCs w:val="24"/>
+          <w:rtl w:val="0"/>
+          <w:lang w:val="de-DE"/>
+        </w:rPr>
+        <w:t>ö</w:t>
+      </w:r>
+      <w:r>
+        <w:rPr>
+          <w:sz w:val="24"/>
+          <w:szCs w:val="24"/>
+          <w:rtl w:val="0"/>
+          <w:lang w:val="de-DE"/>
+        </w:rPr>
+        <w:t xml:space="preserve">nnen private IP Adressen mehrfach verwendet werden. Bis zur Benutzung von IPv6 ist dies ein Ausweg um die Adressknappheit zu umgehen. </w:t>
+      </w:r>
+    </w:p>
+    <w:p>
+      <w:pPr>
+        <w:pStyle w:val="Text"/>
+        <w:spacing w:line="360" w:lineRule="auto"/>
+      </w:pPr>
+      <w:r>
+        <w:rPr>
+          <w:sz w:val="24"/>
+          <w:szCs w:val="24"/>
+          <w:rtl w:val="0"/>
+          <w:lang w:val="de-DE"/>
+        </w:rPr>
+        <w:t xml:space="preserve">NAT kommt auf dem Router zum Einsatz, welcher eine </w:t>
+      </w:r>
+      <w:r>
+        <w:rPr>
+          <w:sz w:val="24"/>
+          <w:szCs w:val="24"/>
+          <w:rtl w:val="0"/>
+          <w:lang w:val="de-DE"/>
+        </w:rPr>
+        <w:t>ö</w:t>
+      </w:r>
+      <w:r>
+        <w:rPr>
+          <w:sz w:val="24"/>
+          <w:szCs w:val="24"/>
+          <w:rtl w:val="0"/>
+          <w:lang w:val="de-DE"/>
+        </w:rPr>
+        <w:t>ffentliche Adresse Zugewiesen bekommen hat und somit auch mit dem WAN verbunden ist. Dieser Router bekommt auch eine private IP Adresse, welches dann als Default Gateway und somit als eine zwischen Station seines LANs mit dem WAN ist. Alle mit diesem Router verbunden Ger</w:t>
+      </w:r>
+      <w:r>
+        <w:rPr>
+          <w:sz w:val="24"/>
+          <w:szCs w:val="24"/>
+          <w:rtl w:val="0"/>
+          <w:lang w:val="de-DE"/>
+        </w:rPr>
+        <w:t>ä</w:t>
+      </w:r>
+      <w:r>
+        <w:rPr>
+          <w:sz w:val="24"/>
+          <w:szCs w:val="24"/>
+          <w:rtl w:val="0"/>
+          <w:lang w:val="de-DE"/>
+        </w:rPr>
+        <w:t xml:space="preserve">te bekommen dann private IP Adressen zugewiesen und vermitteln ihre Datenpakete </w:t>
+      </w:r>
+      <w:r>
+        <w:rPr>
+          <w:sz w:val="24"/>
+          <w:szCs w:val="24"/>
+          <w:rtl w:val="0"/>
+          <w:lang w:val="de-DE"/>
+        </w:rPr>
+        <w:t>ü</w:t>
+      </w:r>
+      <w:r>
+        <w:rPr>
+          <w:sz w:val="24"/>
+          <w:szCs w:val="24"/>
+          <w:rtl w:val="0"/>
+          <w:lang w:val="de-DE"/>
+        </w:rPr>
+        <w:t xml:space="preserve">ber ihr Default Gateway an das WAN. Der Router ersetzt die privaten IP Adressen mit seiner </w:t>
+      </w:r>
+      <w:r>
+        <w:rPr>
+          <w:sz w:val="24"/>
+          <w:szCs w:val="24"/>
+          <w:rtl w:val="0"/>
+          <w:lang w:val="de-DE"/>
+        </w:rPr>
+        <w:t>ö</w:t>
+      </w:r>
+      <w:r>
+        <w:rPr>
+          <w:sz w:val="24"/>
+          <w:szCs w:val="24"/>
+          <w:rtl w:val="0"/>
+          <w:lang w:val="de-DE"/>
+        </w:rPr>
+        <w:t>ffentlichen IP Adresse und die Port Nummern (ob TCP oder UDP) auch mit einer anderen. Hierf</w:t>
+      </w:r>
+      <w:r>
+        <w:rPr>
+          <w:sz w:val="24"/>
+          <w:szCs w:val="24"/>
+          <w:rtl w:val="0"/>
+          <w:lang w:val="de-DE"/>
+        </w:rPr>
+        <w:t>ü</w:t>
+      </w:r>
+      <w:r>
+        <w:rPr>
+          <w:sz w:val="24"/>
+          <w:szCs w:val="24"/>
+          <w:rtl w:val="0"/>
+          <w:lang w:val="de-DE"/>
+        </w:rPr>
+        <w:t>r merkt sich der Router in einer Tabelle die ge</w:t>
+      </w:r>
+      <w:r>
+        <w:rPr>
+          <w:sz w:val="24"/>
+          <w:szCs w:val="24"/>
+          <w:rtl w:val="0"/>
+          <w:lang w:val="de-DE"/>
+        </w:rPr>
+        <w:t>ä</w:t>
+      </w:r>
+      <w:r>
+        <w:rPr>
+          <w:sz w:val="24"/>
+          <w:szCs w:val="24"/>
+          <w:rtl w:val="0"/>
+          <w:lang w:val="de-DE"/>
+        </w:rPr>
+        <w:t>nderten Adressen und Ports um die Antwortpakete zum richtigen Empf</w:t>
+      </w:r>
+      <w:r>
+        <w:rPr>
+          <w:sz w:val="24"/>
+          <w:szCs w:val="24"/>
+          <w:rtl w:val="0"/>
+          <w:lang w:val="de-DE"/>
+        </w:rPr>
+        <w:t>ä</w:t>
+      </w:r>
+      <w:r>
+        <w:rPr>
+          <w:sz w:val="24"/>
+          <w:szCs w:val="24"/>
+          <w:rtl w:val="0"/>
+          <w:lang w:val="de-DE"/>
+        </w:rPr>
+        <w:t>nger weiterzuleiten.</w:t>
+        <w:br w:type="page"/>
+      </w:r>
+    </w:p>
+    <w:p>
+      <w:pPr>
+        <w:pStyle w:val="Text"/>
+        <w:spacing w:line="360" w:lineRule="auto"/>
+        <w:rPr>
+          <w:sz w:val="24"/>
+          <w:szCs w:val="24"/>
+        </w:rPr>
+      </w:pPr>
+    </w:p>
+    <w:p>
+      <w:pPr>
+        <w:pStyle w:val="Überschrift"/>
+        <w:jc w:val="center"/>
+      </w:pPr>
+      <w:r>
+        <w:rPr>
+          <w:rtl w:val="0"/>
+          <w:lang w:val="de-DE"/>
+        </w:rPr>
+        <w:t>Versuchsaufbau</w:t>
+      </w:r>
+    </w:p>
+    <w:p>
+      <w:pPr>
+        <w:pStyle w:val="Text"/>
+        <w:bidi w:val="0"/>
+      </w:pPr>
+    </w:p>
+    <w:p>
+      <w:pPr>
+        <w:pStyle w:val="Text"/>
+        <w:spacing w:line="360" w:lineRule="auto"/>
+        <w:rPr>
+          <w:sz w:val="24"/>
+          <w:szCs w:val="24"/>
+        </w:rPr>
+      </w:pPr>
+    </w:p>
+    <w:p>
+      <w:pPr>
+        <w:pStyle w:val="Text"/>
+        <w:spacing w:line="360" w:lineRule="auto"/>
+        <w:rPr>
+          <w:sz w:val="24"/>
+          <w:szCs w:val="24"/>
+        </w:rPr>
+      </w:pPr>
+      <w:r>
+        <w:rPr>
+          <w:sz w:val="24"/>
+          <w:szCs w:val="24"/>
+          <w:rtl w:val="0"/>
+          <w:lang w:val="de-DE"/>
+        </w:rPr>
+        <w:t>F</w:t>
+      </w:r>
+      <w:r>
+        <w:rPr>
+          <w:sz w:val="24"/>
+          <w:szCs w:val="24"/>
+          <w:rtl w:val="0"/>
+          <w:lang w:val="de-DE"/>
+        </w:rPr>
+        <w:t>ü</w:t>
+      </w:r>
+      <w:r>
+        <w:rPr>
+          <w:sz w:val="24"/>
+          <w:szCs w:val="24"/>
+          <w:rtl w:val="0"/>
+          <w:lang w:val="de-DE"/>
+        </w:rPr>
+        <w:t>r die Konfiguration von NAT wird ein eingerichtetes Lokales Netzwerk mit 1 oder mehr Ger</w:t>
+      </w:r>
+      <w:r>
+        <w:rPr>
+          <w:sz w:val="24"/>
+          <w:szCs w:val="24"/>
+          <w:rtl w:val="0"/>
+          <w:lang w:val="de-DE"/>
+        </w:rPr>
+        <w:t>ä</w:t>
+      </w:r>
+      <w:r>
+        <w:rPr>
+          <w:sz w:val="24"/>
+          <w:szCs w:val="24"/>
+          <w:rtl w:val="0"/>
+          <w:lang w:val="de-DE"/>
+        </w:rPr>
+        <w:t>ten sowie der Router mit Zugang zum WAN ben</w:t>
+      </w:r>
+      <w:r>
+        <w:rPr>
+          <w:sz w:val="24"/>
+          <w:szCs w:val="24"/>
+          <w:rtl w:val="0"/>
+          <w:lang w:val="de-DE"/>
+        </w:rPr>
+        <w:t>ö</w:t>
+      </w:r>
+      <w:r>
+        <w:rPr>
+          <w:sz w:val="24"/>
+          <w:szCs w:val="24"/>
+          <w:rtl w:val="0"/>
+          <w:lang w:val="de-DE"/>
+        </w:rPr>
+        <w:t>tigt. Zun</w:t>
+      </w:r>
+      <w:r>
+        <w:rPr>
+          <w:sz w:val="24"/>
+          <w:szCs w:val="24"/>
+          <w:rtl w:val="0"/>
+          <w:lang w:val="de-DE"/>
+        </w:rPr>
+        <w:t>ä</w:t>
+      </w:r>
+      <w:r>
+        <w:rPr>
+          <w:sz w:val="24"/>
+          <w:szCs w:val="24"/>
+          <w:rtl w:val="0"/>
+          <w:lang w:val="de-DE"/>
+        </w:rPr>
+        <w:t xml:space="preserve">chst sollte </w:t>
+      </w:r>
+      <w:r>
+        <w:rPr>
+          <w:sz w:val="24"/>
+          <w:szCs w:val="24"/>
+          <w:rtl w:val="0"/>
+          <w:lang w:val="de-DE"/>
+        </w:rPr>
+        <w:t>ü</w:t>
+      </w:r>
+      <w:r>
+        <w:rPr>
+          <w:sz w:val="24"/>
+          <w:szCs w:val="24"/>
+          <w:rtl w:val="0"/>
+          <w:lang w:val="de-DE"/>
+        </w:rPr>
+        <w:t xml:space="preserve">berlegt werden, welcher private IP Adressbereich mittels NAT umgewandelt werden soll. Welche </w:t>
+      </w:r>
+      <w:r>
+        <w:rPr>
+          <w:sz w:val="24"/>
+          <w:szCs w:val="24"/>
+          <w:rtl w:val="0"/>
+          <w:lang w:val="de-DE"/>
+        </w:rPr>
+        <w:t>ä</w:t>
+      </w:r>
+      <w:r>
+        <w:rPr>
+          <w:sz w:val="24"/>
+          <w:szCs w:val="24"/>
+          <w:rtl w:val="0"/>
+          <w:lang w:val="de-DE"/>
+        </w:rPr>
+        <w:t>u</w:t>
+      </w:r>
+      <w:r>
+        <w:rPr>
+          <w:sz w:val="24"/>
+          <w:szCs w:val="24"/>
+          <w:rtl w:val="0"/>
+          <w:lang w:val="de-DE"/>
+        </w:rPr>
+        <w:t>ß</w:t>
+      </w:r>
+      <w:r>
+        <w:rPr>
+          <w:sz w:val="24"/>
+          <w:szCs w:val="24"/>
+          <w:rtl w:val="0"/>
+          <w:lang w:val="de-DE"/>
+        </w:rPr>
+        <w:t xml:space="preserve">eren Schnittstellen sollen verwendet werden, um die Datenpakete </w:t>
+      </w:r>
+      <w:r>
+        <w:rPr>
+          <w:sz w:val="24"/>
+          <w:szCs w:val="24"/>
+          <w:rtl w:val="0"/>
+          <w:lang w:val="de-DE"/>
+        </w:rPr>
+        <w:t>ü</w:t>
+      </w:r>
+      <w:r>
+        <w:rPr>
+          <w:sz w:val="24"/>
+          <w:szCs w:val="24"/>
+          <w:rtl w:val="0"/>
+          <w:lang w:val="de-DE"/>
+        </w:rPr>
+        <w:t xml:space="preserve">ber das Internet zu verschicken? Nach dem das Netzwerk, sowie auch die Planung der Adressen </w:t>
+      </w:r>
+      <w:r>
+        <w:rPr>
+          <w:sz w:val="24"/>
+          <w:szCs w:val="24"/>
+          <w:rtl w:val="0"/>
+          <w:lang w:val="de-DE"/>
+        </w:rPr>
+        <w:t>vorhanden</w:t>
+      </w:r>
+      <w:r>
+        <w:rPr>
+          <w:sz w:val="24"/>
+          <w:szCs w:val="24"/>
+          <w:rtl w:val="0"/>
+          <w:lang w:val="de-DE"/>
+        </w:rPr>
+        <w:t xml:space="preserve"> ist, kann mit der Einrichtung des NAT begonnen werden.</w:t>
+      </w:r>
+    </w:p>
+    <w:p>
+      <w:pPr>
+        <w:pStyle w:val="Text"/>
+        <w:spacing w:line="360" w:lineRule="auto"/>
+        <w:rPr>
+          <w:sz w:val="24"/>
+          <w:szCs w:val="24"/>
+        </w:rPr>
+      </w:pPr>
+      <w:r>
+        <w:rPr>
+          <w:sz w:val="24"/>
+          <w:szCs w:val="24"/>
+        </w:rPr>
         <mc:AlternateContent>
           <mc:Choice Requires="wpg">
             <w:drawing>
-              <wp:anchor distT="152400" distB="152400" distL="152400" distR="152400" simplePos="0" relativeHeight="251659264" behindDoc="0" locked="0" layoutInCell="1" allowOverlap="1">
+              <wp:anchor distT="152400" distB="152400" distL="152400" distR="152400" simplePos="0" relativeHeight="251662336" behindDoc="0" locked="0" layoutInCell="1" allowOverlap="1">
                 <wp:simplePos x="0" y="0"/>
                 <wp:positionH relativeFrom="margin">
-                  <wp:posOffset>-114837</wp:posOffset>
+                  <wp:posOffset>101599</wp:posOffset>
                 </wp:positionH>
                 <wp:positionV relativeFrom="line">
-                  <wp:posOffset>323860</wp:posOffset>
+                  <wp:posOffset>302730</wp:posOffset>
                 </wp:positionV>
-                <wp:extent cx="6552932" cy="2444594"/>
+                <wp:extent cx="6221657" cy="2324282"/>
                 <wp:effectExtent l="0" t="0" r="0" b="0"/>
                 <wp:wrapThrough wrapText="bothSides" distL="152400" distR="152400">
                   <wp:wrapPolygon edited="1">
@@ -73,7 +1232,7 @@
                     <wp:lineTo x="0" y="0"/>
                   </wp:wrapPolygon>
                 </wp:wrapThrough>
-                <wp:docPr id="1073741827" name="officeArt object"/>
+                <wp:docPr id="1073741828" name="officeArt object"/>
                 <wp:cNvGraphicFramePr/>
                 <a:graphic xmlns:a="http://schemas.openxmlformats.org/drawingml/2006/main">
                   <a:graphicData uri="http://schemas.microsoft.com/office/word/2010/wordprocessingGroup">
@@ -82,18 +1241,18 @@
                       <wpg:grpSpPr>
                         <a:xfrm>
                           <a:off x="0" y="0"/>
-                          <a:ext cx="6552932" cy="2444594"/>
-                          <a:chOff x="-50800" y="-50800"/>
-                          <a:chExt cx="6552931" cy="2444593"/>
+                          <a:ext cx="6221657" cy="2324282"/>
+                          <a:chOff x="-50800" y="-50799"/>
+                          <a:chExt cx="6221656" cy="2324281"/>
                         </a:xfrm>
                       </wpg:grpSpPr>
                       <pic:pic xmlns:pic="http://schemas.openxmlformats.org/drawingml/2006/picture">
                         <pic:nvPicPr>
-                          <pic:cNvPr id="1073741826" name="Bildschirmfoto 2015-10-09 um 17.32.59.png"/>
+                          <pic:cNvPr id="1073741827" name="Bildschirmfoto 2015-10-09 um 17.32.59.png"/>
                           <pic:cNvPicPr/>
                         </pic:nvPicPr>
                         <pic:blipFill>
-                          <a:blip r:embed="rId4">
+                          <a:blip r:embed="rId5">
                             <a:extLst/>
                           </a:blip>
                           <a:stretch>
@@ -103,7 +1262,7 @@
                         <pic:spPr>
                           <a:xfrm>
                             <a:off x="0" y="0"/>
-                            <a:ext cx="6451332" cy="2342994"/>
+                            <a:ext cx="6120057" cy="2222682"/>
                           </a:xfrm>
                           <a:prstGeom prst="rect">
                             <a:avLst/>
@@ -116,11 +1275,11 @@
                       </pic:pic>
                       <pic:pic xmlns:pic="http://schemas.openxmlformats.org/drawingml/2006/picture">
                         <pic:nvPicPr>
-                          <pic:cNvPr id="1073741825" name=""/>
+                          <pic:cNvPr id="1073741826" name=""/>
                           <pic:cNvPicPr/>
                         </pic:nvPicPr>
                         <pic:blipFill>
-                          <a:blip r:embed="rId5">
+                          <a:blip r:embed="rId6">
                             <a:extLst/>
                           </a:blip>
                           <a:stretch>
@@ -130,7 +1289,7 @@
                         <pic:spPr>
                           <a:xfrm>
                             <a:off x="-50800" y="-50800"/>
-                            <a:ext cx="6552932" cy="2444594"/>
+                            <a:ext cx="6221657" cy="2324282"/>
                           </a:xfrm>
                           <a:prstGeom prst="rect">
                             <a:avLst/>
@@ -146,13 +1305,13 @@
           </mc:Choice>
           <mc:Fallback>
             <w:pict>
-              <v:group id="_x0000_s1026" style="visibility:visible;position:absolute;margin-left:-9.0pt;margin-top:25.5pt;width:516.0pt;height:192.5pt;z-index:251659264;mso-position-horizontal:absolute;mso-position-horizontal-relative:margin;mso-position-vertical:absolute;mso-position-vertical-relative:line;mso-wrap-distance-left:12.0pt;mso-wrap-distance-top:12.0pt;mso-wrap-distance-right:12.0pt;mso-wrap-distance-bottom:12.0pt;" coordorigin="-50800,-50800" coordsize="6552931,2444594">
+              <v:group id="_x0000_s1026" style="visibility:visible;position:absolute;margin-left:8.0pt;margin-top:23.8pt;width:489.9pt;height:183.0pt;z-index:251662336;mso-position-horizontal:absolute;mso-position-horizontal-relative:margin;mso-position-vertical:absolute;mso-position-vertical-relative:line;mso-wrap-distance-left:12.0pt;mso-wrap-distance-top:12.0pt;mso-wrap-distance-right:12.0pt;mso-wrap-distance-bottom:12.0pt;" coordorigin="-50800,-50800" coordsize="6221656,2324281">
                 <w10:wrap type="through" side="bothSides" anchorx="margin"/>
-                <v:shape id="_x0000_s1027" type="#_x0000_t75" style="position:absolute;left:0;top:0;width:6451331;height:2342994;">
-                  <v:imagedata r:id="rId4" o:title="Bildschirmfoto 2015-10-09 um 17.32.59.png"/>
+                <v:shape id="_x0000_s1027" type="#_x0000_t75" style="position:absolute;left:0;top:0;width:6120056;height:2222681;">
+                  <v:imagedata r:id="rId5" o:title="Bildschirmfoto 2015-10-09 um 17.32.59.png"/>
                 </v:shape>
-                <v:shape id="_x0000_s1028" type="#_x0000_t75" style="position:absolute;left:-50800;top:-50800;width:6552931;height:2444594;">
-                  <v:imagedata r:id="rId5" o:title=""/>
+                <v:shape id="_x0000_s1028" type="#_x0000_t75" style="position:absolute;left:-50800;top:-50800;width:6221656;height:2324281;">
+                  <v:imagedata r:id="rId6" o:title=""/>
                 </v:shape>
               </v:group>
             </w:pict>
@@ -163,474 +1322,40 @@
     <w:p>
       <w:pPr>
         <w:pStyle w:val="Text"/>
-        <w:bidi w:val="0"/>
-      </w:pPr>
-    </w:p>
-    <w:p>
-      <w:pPr>
-        <w:pStyle w:val="Text"/>
-        <w:bidi w:val="0"/>
-      </w:pPr>
-    </w:p>
-    <w:p>
-      <w:pPr>
-        <w:pStyle w:val="Text"/>
-        <w:bidi w:val="0"/>
-      </w:pPr>
-    </w:p>
-    <w:p>
-      <w:pPr>
-        <w:pStyle w:val="Text"/>
-        <w:bidi w:val="0"/>
-      </w:pPr>
-    </w:p>
-    <w:p>
-      <w:pPr>
-        <w:pStyle w:val="Text"/>
-        <w:bidi w:val="0"/>
-      </w:pPr>
-    </w:p>
-    <w:p>
-      <w:pPr>
-        <w:pStyle w:val="Text"/>
-        <w:bidi w:val="0"/>
-      </w:pPr>
-    </w:p>
-    <w:p>
-      <w:pPr>
-        <w:pStyle w:val="Text"/>
-        <w:bidi w:val="0"/>
-      </w:pPr>
-    </w:p>
-    <w:p>
-      <w:pPr>
-        <w:pStyle w:val="Text"/>
-        <w:bidi w:val="0"/>
-      </w:pPr>
-    </w:p>
-    <w:p>
-      <w:pPr>
-        <w:pStyle w:val="Text"/>
-        <w:bidi w:val="0"/>
-      </w:pPr>
-    </w:p>
-    <w:p>
-      <w:pPr>
-        <w:pStyle w:val="Text"/>
-        <w:bidi w:val="0"/>
-      </w:pPr>
-    </w:p>
-    <w:p>
-      <w:pPr>
-        <w:pStyle w:val="Text"/>
-        <w:rPr>
-          <w:sz w:val="24"/>
-          <w:szCs w:val="24"/>
-        </w:rPr>
-      </w:pPr>
-    </w:p>
-    <w:p>
-      <w:pPr>
-        <w:pStyle w:val="Text"/>
-        <w:rPr>
-          <w:sz w:val="24"/>
-          <w:szCs w:val="24"/>
-        </w:rPr>
-      </w:pPr>
-    </w:p>
-    <w:p>
-      <w:pPr>
-        <w:pStyle w:val="Text"/>
-        <w:spacing w:line="360" w:lineRule="auto"/>
-        <w:ind w:left="2160"/>
-        <w:jc w:val="left"/>
-        <w:rPr>
-          <w:sz w:val="24"/>
-          <w:szCs w:val="24"/>
-        </w:rPr>
-      </w:pPr>
-      <w:r>
-        <w:rPr>
-          <w:sz w:val="24"/>
-          <w:szCs w:val="24"/>
-          <w:rtl w:val="0"/>
-          <w:lang w:val="de-DE"/>
-        </w:rPr>
-        <w:t>Studiengang:</w:t>
-        <w:tab/>
-        <w:tab/>
-        <w:t>Medieninformatik WiSe15/16</w:t>
-      </w:r>
-    </w:p>
-    <w:p>
-      <w:pPr>
-        <w:pStyle w:val="Text"/>
-        <w:spacing w:line="360" w:lineRule="auto"/>
-        <w:ind w:left="2160"/>
-        <w:jc w:val="left"/>
-        <w:rPr>
-          <w:sz w:val="24"/>
-          <w:szCs w:val="24"/>
-        </w:rPr>
-      </w:pPr>
-      <w:r>
-        <w:rPr>
-          <w:sz w:val="24"/>
-          <w:szCs w:val="24"/>
-          <w:rtl w:val="0"/>
-          <w:lang w:val="de-DE"/>
-        </w:rPr>
-        <w:t>Modul:</w:t>
-        <w:tab/>
-        <w:tab/>
-        <w:t>Informationssicherheit - Labor</w:t>
-      </w:r>
-    </w:p>
-    <w:p>
-      <w:pPr>
-        <w:pStyle w:val="Text"/>
-        <w:spacing w:line="360" w:lineRule="auto"/>
-        <w:ind w:left="2160"/>
-        <w:jc w:val="left"/>
-        <w:rPr>
-          <w:sz w:val="24"/>
-          <w:szCs w:val="24"/>
-        </w:rPr>
-      </w:pPr>
-      <w:r>
-        <w:rPr>
-          <w:sz w:val="24"/>
-          <w:szCs w:val="24"/>
-          <w:rtl w:val="0"/>
-          <w:lang w:val="de-DE"/>
-        </w:rPr>
-        <w:t>Laborgruppe:</w:t>
-        <w:tab/>
-        <w:tab/>
-        <w:t>Gruppe Z (C)</w:t>
-      </w:r>
-    </w:p>
-    <w:p>
-      <w:pPr>
-        <w:pStyle w:val="Text"/>
-        <w:spacing w:line="360" w:lineRule="auto"/>
-        <w:ind w:left="2160"/>
-        <w:jc w:val="left"/>
-        <w:rPr>
-          <w:sz w:val="24"/>
-          <w:szCs w:val="24"/>
-        </w:rPr>
-      </w:pPr>
-      <w:r>
-        <w:rPr>
-          <w:sz w:val="24"/>
-          <w:szCs w:val="24"/>
-          <w:rtl w:val="0"/>
-          <w:lang w:val="de-DE"/>
-        </w:rPr>
-        <w:t>Bericht von:</w:t>
-        <w:tab/>
-        <w:tab/>
-        <w:t>Arthur Jaks</w:t>
-      </w:r>
-    </w:p>
-    <w:p>
-      <w:pPr>
-        <w:pStyle w:val="Text"/>
-        <w:spacing w:line="360" w:lineRule="auto"/>
-        <w:ind w:left="2160"/>
-        <w:jc w:val="left"/>
-        <w:rPr>
-          <w:sz w:val="24"/>
-          <w:szCs w:val="24"/>
-        </w:rPr>
-      </w:pPr>
-      <w:r>
-        <w:rPr>
-          <w:sz w:val="24"/>
-          <w:szCs w:val="24"/>
-          <w:rtl w:val="0"/>
-          <w:lang w:val="de-DE"/>
-        </w:rPr>
-        <w:tab/>
-        <w:tab/>
-        <w:tab/>
-        <w:t>Tobias Winkler</w:t>
-      </w:r>
-    </w:p>
-    <w:p>
-      <w:pPr>
-        <w:pStyle w:val="Text"/>
-        <w:spacing w:line="360" w:lineRule="auto"/>
-        <w:ind w:left="2160"/>
-        <w:jc w:val="left"/>
-      </w:pPr>
-      <w:r>
-        <w:rPr>
-          <w:sz w:val="24"/>
-          <w:szCs w:val="24"/>
-          <w:rtl w:val="0"/>
-          <w:lang w:val="de-DE"/>
-        </w:rPr>
-        <w:tab/>
-        <w:tab/>
-        <w:tab/>
-        <w:t>Emel Altmisoglu</w:t>
+        <w:spacing w:line="360" w:lineRule="auto"/>
+        <w:jc w:val="center"/>
+        <w:rPr>
+          <w:sz w:val="18"/>
+          <w:szCs w:val="18"/>
+        </w:rPr>
+      </w:pPr>
+      <w:r>
+        <w:rPr>
+          <w:sz w:val="18"/>
+          <w:szCs w:val="18"/>
+          <w:rtl w:val="0"/>
+          <w:lang w:val="de-DE"/>
+        </w:rPr>
+        <w:t>Abb. 2: Fertiges Netzwerk zur Konfiguration von NAT</w:t>
+      </w:r>
+    </w:p>
+    <w:p>
+      <w:pPr>
+        <w:pStyle w:val="Text"/>
+        <w:spacing w:line="360" w:lineRule="auto"/>
+      </w:pPr>
+      <w:r>
+        <w:rPr>
+          <w:sz w:val="24"/>
+          <w:szCs w:val="24"/>
+        </w:rPr>
         <w:br w:type="page"/>
       </w:r>
-    </w:p>
-    <w:p>
-      <w:pPr>
-        <w:pStyle w:val="Text"/>
-        <w:bidi w:val="0"/>
-      </w:pPr>
-    </w:p>
-    <w:p>
-      <w:pPr>
-        <w:pStyle w:val="Text"/>
-        <w:bidi w:val="0"/>
-      </w:pPr>
     </w:p>
     <w:p>
       <w:pPr>
         <w:pStyle w:val="Überschrift"/>
         <w:jc w:val="center"/>
-        <w:rPr>
-          <w:u w:val="single"/>
-        </w:rPr>
-      </w:pPr>
-      <w:r>
-        <w:rPr>
-          <w:u w:val="single"/>
-          <w:rtl w:val="0"/>
-          <w:lang w:val="de-DE"/>
-        </w:rPr>
-        <w:t>Inhaltsangabe</w:t>
-      </w:r>
-    </w:p>
-    <w:p>
-      <w:pPr>
-        <w:pStyle w:val="Text"/>
-        <w:bidi w:val="0"/>
-      </w:pPr>
-    </w:p>
-    <w:p>
-      <w:pPr>
-        <w:pStyle w:val="Text"/>
-        <w:spacing w:line="360" w:lineRule="auto"/>
-        <w:rPr>
-          <w:sz w:val="24"/>
-          <w:szCs w:val="24"/>
-        </w:rPr>
-      </w:pPr>
-    </w:p>
-    <w:p>
-      <w:pPr>
-        <w:pStyle w:val="Text"/>
-        <w:numPr>
-          <w:ilvl w:val="1"/>
-          <w:numId w:val="3"/>
-        </w:numPr>
-        <w:spacing w:line="360" w:lineRule="auto"/>
-        <w:ind w:left="720"/>
-        <w:rPr>
-          <w:position w:val="0"/>
-          <w:sz w:val="24"/>
-          <w:szCs w:val="24"/>
-        </w:rPr>
-      </w:pPr>
-      <w:r>
-        <w:rPr>
-          <w:sz w:val="24"/>
-          <w:szCs w:val="24"/>
-          <w:rtl w:val="0"/>
-          <w:lang w:val="de-DE"/>
-        </w:rPr>
-        <w:t>Einleitung</w:t>
-      </w:r>
-      <w:r>
-        <w:rPr>
-          <w:sz w:val="24"/>
-          <w:szCs w:val="24"/>
-          <w:rtl w:val="0"/>
-          <w:lang w:val="de-DE"/>
-        </w:rPr>
-        <w:t>……………………………………………………………………………</w:t>
-      </w:r>
-      <w:r>
-        <w:rPr>
-          <w:sz w:val="24"/>
-          <w:szCs w:val="24"/>
-          <w:rtl w:val="0"/>
-          <w:lang w:val="de-DE"/>
-        </w:rPr>
-        <w:t>Seite 3</w:t>
-      </w:r>
-    </w:p>
-    <w:p>
-      <w:pPr>
-        <w:pStyle w:val="Text"/>
-        <w:numPr>
-          <w:ilvl w:val="1"/>
-          <w:numId w:val="3"/>
-        </w:numPr>
-        <w:spacing w:line="360" w:lineRule="auto"/>
-        <w:ind w:left="720"/>
-        <w:rPr>
-          <w:position w:val="0"/>
-          <w:sz w:val="24"/>
-          <w:szCs w:val="24"/>
-        </w:rPr>
-      </w:pPr>
-      <w:r>
-        <w:rPr>
-          <w:sz w:val="24"/>
-          <w:szCs w:val="24"/>
-          <w:rtl w:val="0"/>
-          <w:lang w:val="de-DE"/>
-        </w:rPr>
-        <w:t>Versuchsdurchf</w:t>
-      </w:r>
-      <w:r>
-        <w:rPr>
-          <w:sz w:val="24"/>
-          <w:szCs w:val="24"/>
-          <w:rtl w:val="0"/>
-          <w:lang w:val="de-DE"/>
-        </w:rPr>
-        <w:t>ü</w:t>
-      </w:r>
-      <w:r>
-        <w:rPr>
-          <w:sz w:val="24"/>
-          <w:szCs w:val="24"/>
-          <w:rtl w:val="0"/>
-          <w:lang w:val="de-DE"/>
-        </w:rPr>
-        <w:t>hrung</w:t>
-      </w:r>
-      <w:r>
-        <w:rPr>
-          <w:sz w:val="24"/>
-          <w:szCs w:val="24"/>
-          <w:rtl w:val="0"/>
-          <w:lang w:val="de-DE"/>
-        </w:rPr>
-        <w:t>……………………………………………………………</w:t>
-      </w:r>
-      <w:r>
-        <w:rPr>
-          <w:sz w:val="24"/>
-          <w:szCs w:val="24"/>
-          <w:rtl w:val="0"/>
-          <w:lang w:val="de-DE"/>
-        </w:rPr>
-        <w:t>..Seite 4</w:t>
-      </w:r>
-    </w:p>
-    <w:p>
-      <w:pPr>
-        <w:pStyle w:val="Text"/>
-        <w:numPr>
-          <w:ilvl w:val="1"/>
-          <w:numId w:val="3"/>
-        </w:numPr>
-        <w:spacing w:line="360" w:lineRule="auto"/>
-        <w:ind w:left="720"/>
-        <w:rPr>
-          <w:position w:val="0"/>
-          <w:sz w:val="24"/>
-          <w:szCs w:val="24"/>
-        </w:rPr>
-      </w:pPr>
-      <w:r>
-        <w:rPr>
-          <w:sz w:val="24"/>
-          <w:szCs w:val="24"/>
-          <w:rtl w:val="0"/>
-          <w:lang w:val="de-DE"/>
-        </w:rPr>
-        <w:t>Zusammenfassung</w:t>
-      </w:r>
-      <w:r>
-        <w:rPr>
-          <w:sz w:val="24"/>
-          <w:szCs w:val="24"/>
-          <w:rtl w:val="0"/>
-        </w:rPr>
-        <w:t>……………………………………………………………</w:t>
-      </w:r>
-      <w:r>
-        <w:rPr>
-          <w:sz w:val="24"/>
-          <w:szCs w:val="24"/>
-          <w:rtl w:val="0"/>
-          <w:lang w:val="de-DE"/>
-        </w:rPr>
-        <w:t>……</w:t>
-      </w:r>
-    </w:p>
-    <w:p>
-      <w:pPr>
-        <w:pStyle w:val="Text"/>
-        <w:numPr>
-          <w:ilvl w:val="1"/>
-          <w:numId w:val="3"/>
-        </w:numPr>
-        <w:spacing w:line="360" w:lineRule="auto"/>
-        <w:ind w:left="720"/>
-        <w:rPr>
-          <w:position w:val="0"/>
-          <w:sz w:val="24"/>
-          <w:szCs w:val="24"/>
-        </w:rPr>
-      </w:pPr>
-      <w:r>
-        <w:rPr>
-          <w:sz w:val="24"/>
-          <w:szCs w:val="24"/>
-          <w:rtl w:val="0"/>
-          <w:lang w:val="de-DE"/>
-        </w:rPr>
-        <w:t>Quellen</w:t>
-      </w:r>
-      <w:r>
-        <w:rPr>
-          <w:sz w:val="24"/>
-          <w:szCs w:val="24"/>
-          <w:rtl w:val="0"/>
-        </w:rPr>
-        <w:t>……………………………………………………………</w:t>
-      </w:r>
-      <w:r>
-        <w:rPr>
-          <w:sz w:val="24"/>
-          <w:szCs w:val="24"/>
-          <w:rtl w:val="0"/>
-          <w:lang w:val="de-DE"/>
-        </w:rPr>
-        <w:t>…………………</w:t>
-        <w:br w:type="page"/>
-      </w:r>
-    </w:p>
-    <w:p>
-      <w:pPr>
-        <w:pStyle w:val="Text"/>
-        <w:spacing w:line="360" w:lineRule="auto"/>
-        <w:rPr>
-          <w:sz w:val="24"/>
-          <w:szCs w:val="24"/>
-        </w:rPr>
-      </w:pPr>
-    </w:p>
-    <w:p>
-      <w:pPr>
-        <w:pStyle w:val="Text"/>
-        <w:spacing w:line="360" w:lineRule="auto"/>
-        <w:rPr>
-          <w:sz w:val="24"/>
-          <w:szCs w:val="24"/>
-        </w:rPr>
       </w:pPr>
     </w:p>
     <w:p>
@@ -643,137 +1368,10 @@
           <w:rtl w:val="0"/>
           <w:lang w:val="de-DE"/>
         </w:rPr>
-        <w:t>Einleitung</w:t>
-      </w:r>
-    </w:p>
-    <w:p>
-      <w:pPr>
-        <w:pStyle w:val="Text"/>
-        <w:bidi w:val="0"/>
-      </w:pPr>
-    </w:p>
-    <w:p>
-      <w:pPr>
-        <w:pStyle w:val="Text"/>
-        <w:spacing w:line="360" w:lineRule="auto"/>
-        <w:rPr>
-          <w:sz w:val="24"/>
-          <w:szCs w:val="24"/>
-        </w:rPr>
-      </w:pPr>
-    </w:p>
-    <w:p>
-      <w:pPr>
-        <w:pStyle w:val="Text"/>
-        <w:spacing w:line="360" w:lineRule="auto"/>
-        <w:rPr>
-          <w:sz w:val="24"/>
-          <w:szCs w:val="24"/>
-        </w:rPr>
-      </w:pPr>
-      <w:r>
-        <w:rPr>
-          <w:sz w:val="24"/>
-          <w:szCs w:val="24"/>
-          <w:rtl w:val="0"/>
-          <w:lang w:val="de-DE"/>
-        </w:rPr>
-        <w:t>Zum Austausch von Informationen innerhalb eines Netzwerkes werden IP Adressen zur Erkennung des Senders und Empf</w:t>
-      </w:r>
-      <w:r>
-        <w:rPr>
-          <w:sz w:val="24"/>
-          <w:szCs w:val="24"/>
-          <w:rtl w:val="0"/>
-          <w:lang w:val="de-DE"/>
-        </w:rPr>
-        <w:t>ä</w:t>
-      </w:r>
-      <w:r>
-        <w:rPr>
-          <w:sz w:val="24"/>
-          <w:szCs w:val="24"/>
-          <w:rtl w:val="0"/>
-          <w:lang w:val="de-DE"/>
-        </w:rPr>
-        <w:t xml:space="preserve">ngers genutzt. Das Internetprotokoll IPv4 ist jedoch aufgeteilt in private und </w:t>
-      </w:r>
-      <w:r>
-        <w:rPr>
-          <w:sz w:val="24"/>
-          <w:szCs w:val="24"/>
-          <w:rtl w:val="0"/>
-          <w:lang w:val="de-DE"/>
-        </w:rPr>
-        <w:t>ö</w:t>
-      </w:r>
-      <w:r>
-        <w:rPr>
-          <w:sz w:val="24"/>
-          <w:szCs w:val="24"/>
-          <w:rtl w:val="0"/>
-          <w:lang w:val="de-DE"/>
-        </w:rPr>
-        <w:t>ffentliche IP Adressen, welches eine Kommunikation von physikalisch nicht verbundenen Netzen durch ihre privaten IP Adresse nicht erm</w:t>
-      </w:r>
-      <w:r>
-        <w:rPr>
-          <w:sz w:val="24"/>
-          <w:szCs w:val="24"/>
-          <w:rtl w:val="0"/>
-          <w:lang w:val="de-DE"/>
-        </w:rPr>
-        <w:t>ö</w:t>
-      </w:r>
-      <w:r>
-        <w:rPr>
-          <w:sz w:val="24"/>
-          <w:szCs w:val="24"/>
-          <w:rtl w:val="0"/>
-          <w:lang w:val="de-DE"/>
-        </w:rPr>
-        <w:t xml:space="preserve">glicht. Die </w:t>
-      </w:r>
-      <w:r>
-        <w:rPr>
-          <w:sz w:val="24"/>
-          <w:szCs w:val="24"/>
-          <w:rtl w:val="0"/>
-          <w:lang w:val="de-DE"/>
-        </w:rPr>
-        <w:t>ö</w:t>
-      </w:r>
-      <w:r>
-        <w:rPr>
-          <w:sz w:val="24"/>
-          <w:szCs w:val="24"/>
-          <w:rtl w:val="0"/>
-          <w:lang w:val="de-DE"/>
-        </w:rPr>
-        <w:t>ffentlichen IP Adressen reichen auch nicht aus um alle Ger</w:t>
-      </w:r>
-      <w:r>
-        <w:rPr>
-          <w:sz w:val="24"/>
-          <w:szCs w:val="24"/>
-          <w:rtl w:val="0"/>
-          <w:lang w:val="de-DE"/>
-        </w:rPr>
-        <w:t>ä</w:t>
-      </w:r>
-      <w:r>
-        <w:rPr>
-          <w:sz w:val="24"/>
-          <w:szCs w:val="24"/>
-          <w:rtl w:val="0"/>
-          <w:lang w:val="de-DE"/>
-        </w:rPr>
-        <w:t xml:space="preserve">te mit dem Internet zu verbinden. Deshalb werden die Daten der private Adressen </w:t>
-      </w:r>
-      <w:r>
-        <w:rPr>
-          <w:sz w:val="24"/>
-          <w:szCs w:val="24"/>
+        <w:t>Versuchsdurchf</w:t>
+      </w:r>
+      <w:r>
+        <w:rPr>
           <w:rtl w:val="0"/>
           <w:lang w:val="de-DE"/>
         </w:rPr>
@@ -781,271 +1379,17 @@
       </w:r>
       <w:r>
         <w:rPr>
-          <w:sz w:val="24"/>
-          <w:szCs w:val="24"/>
-          <w:rtl w:val="0"/>
-          <w:lang w:val="de-DE"/>
-        </w:rPr>
-        <w:t xml:space="preserve">ber die </w:t>
-      </w:r>
-      <w:r>
-        <w:rPr>
-          <w:sz w:val="24"/>
-          <w:szCs w:val="24"/>
-          <w:rtl w:val="0"/>
-          <w:lang w:val="de-DE"/>
-        </w:rPr>
-        <w:t>ö</w:t>
-      </w:r>
-      <w:r>
-        <w:rPr>
-          <w:sz w:val="24"/>
-          <w:szCs w:val="24"/>
-          <w:rtl w:val="0"/>
-          <w:lang w:val="de-DE"/>
-        </w:rPr>
-        <w:t>ffentliche Adresse versendet. F</w:t>
-      </w:r>
-      <w:r>
-        <w:rPr>
-          <w:sz w:val="24"/>
-          <w:szCs w:val="24"/>
-          <w:rtl w:val="0"/>
-          <w:lang w:val="de-DE"/>
-        </w:rPr>
-        <w:t>ü</w:t>
-      </w:r>
-      <w:r>
-        <w:rPr>
-          <w:sz w:val="24"/>
-          <w:szCs w:val="24"/>
-          <w:rtl w:val="0"/>
-          <w:lang w:val="de-DE"/>
-        </w:rPr>
-        <w:t>r die Identifikation des Senders merkt sich der Router durch NAT welche Datenpakete zu welcher TCP Verbindung geh</w:t>
-      </w:r>
-      <w:r>
-        <w:rPr>
-          <w:sz w:val="24"/>
-          <w:szCs w:val="24"/>
-          <w:rtl w:val="0"/>
-          <w:lang w:val="de-DE"/>
-        </w:rPr>
-        <w:t>ö</w:t>
-      </w:r>
-      <w:r>
-        <w:rPr>
-          <w:sz w:val="24"/>
-          <w:szCs w:val="24"/>
-          <w:rtl w:val="0"/>
-          <w:lang w:val="de-DE"/>
-        </w:rPr>
-        <w:t>ren. Durch dieses Verfahren k</w:t>
-      </w:r>
-      <w:r>
-        <w:rPr>
-          <w:sz w:val="24"/>
-          <w:szCs w:val="24"/>
-          <w:rtl w:val="0"/>
-          <w:lang w:val="de-DE"/>
-        </w:rPr>
-        <w:t>ö</w:t>
-      </w:r>
-      <w:r>
-        <w:rPr>
-          <w:sz w:val="24"/>
-          <w:szCs w:val="24"/>
-          <w:rtl w:val="0"/>
-          <w:lang w:val="de-DE"/>
-        </w:rPr>
-        <w:t xml:space="preserve">nnen private IP Adressen mehrfach verwendet werden. Bis zur Benutzung von IPv6 ist dies ein Ausweg um die Adressknappheit zu umgehen. </w:t>
-      </w:r>
-    </w:p>
-    <w:p>
-      <w:pPr>
-        <w:pStyle w:val="Text"/>
-        <w:spacing w:line="360" w:lineRule="auto"/>
-      </w:pPr>
-      <w:r>
-        <w:rPr>
-          <w:sz w:val="24"/>
-          <w:szCs w:val="24"/>
-          <w:rtl w:val="0"/>
-          <w:lang w:val="de-DE"/>
-        </w:rPr>
-        <w:t xml:space="preserve">NAT kommt auf dem Router zum Einsatz, welcher eine </w:t>
-      </w:r>
-      <w:r>
-        <w:rPr>
-          <w:sz w:val="24"/>
-          <w:szCs w:val="24"/>
-          <w:rtl w:val="0"/>
-          <w:lang w:val="de-DE"/>
-        </w:rPr>
-        <w:t>ö</w:t>
-      </w:r>
-      <w:r>
-        <w:rPr>
-          <w:sz w:val="24"/>
-          <w:szCs w:val="24"/>
-          <w:rtl w:val="0"/>
-          <w:lang w:val="de-DE"/>
-        </w:rPr>
-        <w:t>ffentliche Adresse Zugewiesen bekommen hat und somit auch mit dem WAN verbunden ist. Dieser Router bekommt auch eine private IP Adresse, welches dann als Default Gateway und somit als eine zwischen Station seines LANs mit dem WAN ist. Alle mit diesem Router verbunden Ger</w:t>
-      </w:r>
-      <w:r>
-        <w:rPr>
-          <w:sz w:val="24"/>
-          <w:szCs w:val="24"/>
-          <w:rtl w:val="0"/>
-          <w:lang w:val="de-DE"/>
-        </w:rPr>
-        <w:t>ä</w:t>
-      </w:r>
-      <w:r>
-        <w:rPr>
-          <w:sz w:val="24"/>
-          <w:szCs w:val="24"/>
-          <w:rtl w:val="0"/>
-          <w:lang w:val="de-DE"/>
-        </w:rPr>
-        <w:t xml:space="preserve">te bekommen dann private IP Adressen zugewiesen und vermitteln ihre Datenpakete </w:t>
-      </w:r>
-      <w:r>
-        <w:rPr>
-          <w:sz w:val="24"/>
-          <w:szCs w:val="24"/>
-          <w:rtl w:val="0"/>
-          <w:lang w:val="de-DE"/>
-        </w:rPr>
-        <w:t>ü</w:t>
-      </w:r>
-      <w:r>
-        <w:rPr>
-          <w:sz w:val="24"/>
-          <w:szCs w:val="24"/>
-          <w:rtl w:val="0"/>
-          <w:lang w:val="de-DE"/>
-        </w:rPr>
-        <w:t xml:space="preserve">ber ihr Default Gateway an das WAN. Der Router ersetzt die privaten IP Adressen mit seiner </w:t>
-      </w:r>
-      <w:r>
-        <w:rPr>
-          <w:sz w:val="24"/>
-          <w:szCs w:val="24"/>
-          <w:rtl w:val="0"/>
-          <w:lang w:val="de-DE"/>
-        </w:rPr>
-        <w:t>ö</w:t>
-      </w:r>
-      <w:r>
-        <w:rPr>
-          <w:sz w:val="24"/>
-          <w:szCs w:val="24"/>
-          <w:rtl w:val="0"/>
-          <w:lang w:val="de-DE"/>
-        </w:rPr>
-        <w:t>ffentlichen IP Adresse und die Port Nummern (ob TCP oder UDP) auch mit einer anderen. Hierf</w:t>
-      </w:r>
-      <w:r>
-        <w:rPr>
-          <w:sz w:val="24"/>
-          <w:szCs w:val="24"/>
-          <w:rtl w:val="0"/>
-          <w:lang w:val="de-DE"/>
-        </w:rPr>
-        <w:t>ü</w:t>
-      </w:r>
-      <w:r>
-        <w:rPr>
-          <w:sz w:val="24"/>
-          <w:szCs w:val="24"/>
-          <w:rtl w:val="0"/>
-          <w:lang w:val="de-DE"/>
-        </w:rPr>
-        <w:t>r merkt sich der Router in einer Tabelle die ge</w:t>
-      </w:r>
-      <w:r>
-        <w:rPr>
-          <w:sz w:val="24"/>
-          <w:szCs w:val="24"/>
-          <w:rtl w:val="0"/>
-          <w:lang w:val="de-DE"/>
-        </w:rPr>
-        <w:t>ä</w:t>
-      </w:r>
-      <w:r>
-        <w:rPr>
-          <w:sz w:val="24"/>
-          <w:szCs w:val="24"/>
-          <w:rtl w:val="0"/>
-          <w:lang w:val="de-DE"/>
-        </w:rPr>
-        <w:t>nderten Adressen und Ports um die Antwortpakete zum richtigen Empf</w:t>
-      </w:r>
-      <w:r>
-        <w:rPr>
-          <w:sz w:val="24"/>
-          <w:szCs w:val="24"/>
-          <w:rtl w:val="0"/>
-          <w:lang w:val="de-DE"/>
-        </w:rPr>
-        <w:t>ä</w:t>
-      </w:r>
-      <w:r>
-        <w:rPr>
-          <w:sz w:val="24"/>
-          <w:szCs w:val="24"/>
-          <w:rtl w:val="0"/>
-          <w:lang w:val="de-DE"/>
-        </w:rPr>
-        <w:t>nger weiterzuleiten.</w:t>
-        <w:br w:type="page"/>
-      </w:r>
-    </w:p>
-    <w:p>
-      <w:pPr>
-        <w:pStyle w:val="Text"/>
-        <w:spacing w:line="360" w:lineRule="auto"/>
-        <w:rPr>
-          <w:sz w:val="24"/>
-          <w:szCs w:val="24"/>
-        </w:rPr>
-      </w:pPr>
+          <w:rtl w:val="0"/>
+          <w:lang w:val="de-DE"/>
+        </w:rPr>
+        <w:t>hrung</w:t>
+      </w:r>
     </w:p>
     <w:p>
       <w:pPr>
         <w:pStyle w:val="Überschrift"/>
         <w:jc w:val="center"/>
       </w:pPr>
-      <w:r>
-        <w:rPr>
-          <w:rtl w:val="0"/>
-          <w:lang w:val="de-DE"/>
-        </w:rPr>
-        <w:t>Versuchsdurchf</w:t>
-      </w:r>
-      <w:r>
-        <w:rPr>
-          <w:rFonts w:hAnsi="Helvetica" w:hint="default"/>
-          <w:rtl w:val="0"/>
-          <w:lang w:val="de-DE"/>
-        </w:rPr>
-        <w:t>ü</w:t>
-      </w:r>
-      <w:r>
-        <w:rPr>
-          <w:rtl w:val="0"/>
-          <w:lang w:val="de-DE"/>
-        </w:rPr>
-        <w:t>hrung</w:t>
-      </w:r>
-    </w:p>
-    <w:p>
-      <w:pPr>
-        <w:pStyle w:val="Überschrift"/>
-        <w:jc w:val="center"/>
-      </w:pPr>
     </w:p>
     <w:p>
       <w:pPr>
@@ -1069,133 +1413,6 @@
           <w:rtl w:val="0"/>
           <w:lang w:val="de-DE"/>
         </w:rPr>
-        <w:t>F</w:t>
-      </w:r>
-      <w:r>
-        <w:rPr>
-          <w:sz w:val="24"/>
-          <w:szCs w:val="24"/>
-          <w:rtl w:val="0"/>
-          <w:lang w:val="de-DE"/>
-        </w:rPr>
-        <w:t>ü</w:t>
-      </w:r>
-      <w:r>
-        <w:rPr>
-          <w:sz w:val="24"/>
-          <w:szCs w:val="24"/>
-          <w:rtl w:val="0"/>
-          <w:lang w:val="de-DE"/>
-        </w:rPr>
-        <w:t>r die Konfiguration von NAT wird ein eingerichtetes Lokales Netzwerk mit 1 oder mehr Ger</w:t>
-      </w:r>
-      <w:r>
-        <w:rPr>
-          <w:sz w:val="24"/>
-          <w:szCs w:val="24"/>
-          <w:rtl w:val="0"/>
-          <w:lang w:val="de-DE"/>
-        </w:rPr>
-        <w:t>ä</w:t>
-      </w:r>
-      <w:r>
-        <w:rPr>
-          <w:sz w:val="24"/>
-          <w:szCs w:val="24"/>
-          <w:rtl w:val="0"/>
-          <w:lang w:val="de-DE"/>
-        </w:rPr>
-        <w:t>ten sowie der Router f</w:t>
-      </w:r>
-      <w:r>
-        <w:rPr>
-          <w:sz w:val="24"/>
-          <w:szCs w:val="24"/>
-          <w:rtl w:val="0"/>
-          <w:lang w:val="de-DE"/>
-        </w:rPr>
-        <w:t>ü</w:t>
-      </w:r>
-      <w:r>
-        <w:rPr>
-          <w:sz w:val="24"/>
-          <w:szCs w:val="24"/>
-          <w:rtl w:val="0"/>
-          <w:lang w:val="de-DE"/>
-        </w:rPr>
-        <w:t>r mit Zugang zum WAN ben</w:t>
-      </w:r>
-      <w:r>
-        <w:rPr>
-          <w:sz w:val="24"/>
-          <w:szCs w:val="24"/>
-          <w:rtl w:val="0"/>
-          <w:lang w:val="de-DE"/>
-        </w:rPr>
-        <w:t>ö</w:t>
-      </w:r>
-      <w:r>
-        <w:rPr>
-          <w:sz w:val="24"/>
-          <w:szCs w:val="24"/>
-          <w:rtl w:val="0"/>
-          <w:lang w:val="de-DE"/>
-        </w:rPr>
-        <w:t>tigt. Zun</w:t>
-      </w:r>
-      <w:r>
-        <w:rPr>
-          <w:sz w:val="24"/>
-          <w:szCs w:val="24"/>
-          <w:rtl w:val="0"/>
-          <w:lang w:val="de-DE"/>
-        </w:rPr>
-        <w:t>ä</w:t>
-      </w:r>
-      <w:r>
-        <w:rPr>
-          <w:sz w:val="24"/>
-          <w:szCs w:val="24"/>
-          <w:rtl w:val="0"/>
-          <w:lang w:val="de-DE"/>
-        </w:rPr>
-        <w:t xml:space="preserve">chst sollte </w:t>
-      </w:r>
-      <w:r>
-        <w:rPr>
-          <w:sz w:val="24"/>
-          <w:szCs w:val="24"/>
-          <w:rtl w:val="0"/>
-          <w:lang w:val="de-DE"/>
-        </w:rPr>
-        <w:t>ü</w:t>
-      </w:r>
-      <w:r>
-        <w:rPr>
-          <w:sz w:val="24"/>
-          <w:szCs w:val="24"/>
-          <w:rtl w:val="0"/>
-          <w:lang w:val="de-DE"/>
-        </w:rPr>
-        <w:t>berlegt werden, welcher private IP Adressbereich mittels NAT umgewandelt werden soll.</w:t>
-      </w:r>
-    </w:p>
-    <w:p>
-      <w:pPr>
-        <w:pStyle w:val="Text"/>
-        <w:spacing w:line="360" w:lineRule="auto"/>
-        <w:rPr>
-          <w:sz w:val="24"/>
-          <w:szCs w:val="24"/>
-        </w:rPr>
-      </w:pPr>
-      <w:r>
-        <w:rPr>
-          <w:sz w:val="24"/>
-          <w:szCs w:val="24"/>
-          <w:rtl w:val="0"/>
-          <w:lang w:val="de-DE"/>
-        </w:rPr>
         <w:t>Dieser Adressbereich wird dann an dem Router mittels eines standard ACLs angelegt.</w:t>
       </w:r>
     </w:p>
@@ -1217,13 +1434,23 @@
         </w:rPr>
         <w:t xml:space="preserve">Der Router kennt den Adressbereich durch die Eingabe der Start IP Adresse und der Wildcard. </w:t>
       </w:r>
+    </w:p>
+    <w:p>
+      <w:pPr>
+        <w:pStyle w:val="Text"/>
+        <w:spacing w:line="360" w:lineRule="auto"/>
+        <w:rPr>
+          <w:sz w:val="24"/>
+          <w:szCs w:val="24"/>
+        </w:rPr>
+      </w:pPr>
       <w:r>
         <w:rPr>
           <w:sz w:val="24"/>
           <w:szCs w:val="24"/>
         </w:rPr>
         <w:drawing>
-          <wp:anchor distT="152400" distB="152400" distL="152400" distR="152400" simplePos="0" relativeHeight="251660288" behindDoc="0" locked="0" layoutInCell="1" allowOverlap="1">
+          <wp:anchor distT="152400" distB="152400" distL="152400" distR="152400" simplePos="0" relativeHeight="251659264" behindDoc="0" locked="0" layoutInCell="1" allowOverlap="1">
             <wp:simplePos x="0" y="0"/>
             <wp:positionH relativeFrom="margin">
               <wp:posOffset>-223560</wp:posOffset>
@@ -1242,17 +1469,17 @@
                 <wp:lineTo x="0" y="0"/>
               </wp:wrapPolygon>
             </wp:wrapThrough>
-            <wp:docPr id="1073741828" name="officeArt object"/>
+            <wp:docPr id="1073741829" name="officeArt object"/>
             <wp:cNvGraphicFramePr/>
             <a:graphic xmlns:a="http://schemas.openxmlformats.org/drawingml/2006/main">
               <a:graphicData uri="http://schemas.openxmlformats.org/drawingml/2006/picture">
                 <pic:pic xmlns:pic="http://schemas.openxmlformats.org/drawingml/2006/picture">
                   <pic:nvPicPr>
-                    <pic:cNvPr id="1073741828" name="Bildschirmfoto 2015-10-07 um 12.16.10.png"/>
+                    <pic:cNvPr id="1073741829" name="Bildschirmfoto 2015-10-07 um 12.16.10.png"/>
                     <pic:cNvPicPr/>
                   </pic:nvPicPr>
                   <pic:blipFill>
-                    <a:blip r:embed="rId6">
+                    <a:blip r:embed="rId7">
                       <a:extLst/>
                     </a:blip>
                     <a:stretch>
@@ -1284,6 +1511,36 @@
       <w:pPr>
         <w:pStyle w:val="Text"/>
         <w:spacing w:line="360" w:lineRule="auto"/>
+        <w:jc w:val="center"/>
+        <w:rPr>
+          <w:sz w:val="18"/>
+          <w:szCs w:val="18"/>
+        </w:rPr>
+      </w:pPr>
+      <w:r>
+        <w:rPr>
+          <w:sz w:val="18"/>
+          <w:szCs w:val="18"/>
+          <w:rtl w:val="0"/>
+          <w:lang w:val="de-DE"/>
+        </w:rPr>
+        <w:t>Abb. 3: ACL Konfiguration an einem Router</w:t>
+      </w:r>
+    </w:p>
+    <w:p>
+      <w:pPr>
+        <w:pStyle w:val="Text"/>
+        <w:spacing w:line="360" w:lineRule="auto"/>
+        <w:rPr>
+          <w:sz w:val="24"/>
+          <w:szCs w:val="24"/>
+        </w:rPr>
+      </w:pPr>
+    </w:p>
+    <w:p>
+      <w:pPr>
+        <w:pStyle w:val="Text"/>
+        <w:spacing w:line="360" w:lineRule="auto"/>
         <w:rPr>
           <w:sz w:val="24"/>
           <w:szCs w:val="24"/>
@@ -1543,19 +1800,30 @@
         </w:rPr>
         <w:t>lt.</w:t>
       </w:r>
-      <w:r>
-        <w:rPr>
-          <w:sz w:val="24"/>
-          <w:szCs w:val="24"/>
+    </w:p>
+    <w:p>
+      <w:pPr>
+        <w:pStyle w:val="Text"/>
+        <w:spacing w:line="360" w:lineRule="auto"/>
+        <w:jc w:val="center"/>
+        <w:rPr>
+          <w:sz w:val="18"/>
+          <w:szCs w:val="18"/>
+        </w:rPr>
+      </w:pPr>
+      <w:r>
+        <w:rPr>
+          <w:sz w:val="18"/>
+          <w:szCs w:val="18"/>
         </w:rPr>
         <w:drawing>
-          <wp:anchor distT="152400" distB="152400" distL="152400" distR="152400" simplePos="0" relativeHeight="251661312" behindDoc="0" locked="0" layoutInCell="1" allowOverlap="1">
+          <wp:anchor distT="152400" distB="152400" distL="152400" distR="152400" simplePos="0" relativeHeight="251660288" behindDoc="0" locked="0" layoutInCell="1" allowOverlap="1">
             <wp:simplePos x="0" y="0"/>
             <wp:positionH relativeFrom="margin">
               <wp:posOffset>-6350</wp:posOffset>
             </wp:positionH>
             <wp:positionV relativeFrom="line">
-              <wp:posOffset>346877</wp:posOffset>
+              <wp:posOffset>339257</wp:posOffset>
             </wp:positionV>
             <wp:extent cx="6120057" cy="518458"/>
             <wp:effectExtent l="0" t="0" r="0" b="0"/>
@@ -1568,17 +1836,17 @@
                 <wp:lineTo x="0" y="0"/>
               </wp:wrapPolygon>
             </wp:wrapThrough>
-            <wp:docPr id="1073741829" name="officeArt object"/>
+            <wp:docPr id="1073741830" name="officeArt object"/>
             <wp:cNvGraphicFramePr/>
             <a:graphic xmlns:a="http://schemas.openxmlformats.org/drawingml/2006/main">
               <a:graphicData uri="http://schemas.openxmlformats.org/drawingml/2006/picture">
                 <pic:pic xmlns:pic="http://schemas.openxmlformats.org/drawingml/2006/picture">
                   <pic:nvPicPr>
-                    <pic:cNvPr id="1073741829" name="Bildschirmfoto 2015-10-09 um 18.47.07.png"/>
+                    <pic:cNvPr id="1073741830" name="Bildschirmfoto 2015-10-09 um 18.47.07.png"/>
                     <pic:cNvPicPr/>
                   </pic:nvPicPr>
                   <pic:blipFill>
-                    <a:blip r:embed="rId7">
+                    <a:blip r:embed="rId8">
                       <a:extLst/>
                     </a:blip>
                     <a:stretch>
@@ -1610,6 +1878,125 @@
       <w:pPr>
         <w:pStyle w:val="Text"/>
         <w:spacing w:line="360" w:lineRule="auto"/>
+        <w:jc w:val="center"/>
+        <w:rPr>
+          <w:sz w:val="18"/>
+          <w:szCs w:val="18"/>
+        </w:rPr>
+      </w:pPr>
+      <w:r>
+        <w:rPr>
+          <w:sz w:val="18"/>
+          <w:szCs w:val="18"/>
+          <w:rtl w:val="0"/>
+          <w:lang w:val="de-DE"/>
+        </w:rPr>
+        <w:t>Abb. 4: Einrichten eines NAT Pools</w:t>
+      </w:r>
+    </w:p>
+    <w:p>
+      <w:pPr>
+        <w:pStyle w:val="Text"/>
+        <w:spacing w:line="360" w:lineRule="auto"/>
+        <w:jc w:val="center"/>
+        <w:rPr>
+          <w:sz w:val="18"/>
+          <w:szCs w:val="18"/>
+        </w:rPr>
+      </w:pPr>
+    </w:p>
+    <w:p>
+      <w:pPr>
+        <w:pStyle w:val="Text"/>
+        <w:spacing w:line="360" w:lineRule="auto"/>
+        <w:jc w:val="center"/>
+        <w:rPr>
+          <w:sz w:val="18"/>
+          <w:szCs w:val="18"/>
+        </w:rPr>
+      </w:pPr>
+    </w:p>
+    <w:p>
+      <w:pPr>
+        <w:pStyle w:val="Text"/>
+        <w:spacing w:line="360" w:lineRule="auto"/>
+        <w:jc w:val="center"/>
+        <w:rPr>
+          <w:sz w:val="18"/>
+          <w:szCs w:val="18"/>
+        </w:rPr>
+      </w:pPr>
+    </w:p>
+    <w:p>
+      <w:pPr>
+        <w:pStyle w:val="Text"/>
+        <w:spacing w:line="360" w:lineRule="auto"/>
+        <w:jc w:val="center"/>
+        <w:rPr>
+          <w:sz w:val="18"/>
+          <w:szCs w:val="18"/>
+        </w:rPr>
+      </w:pPr>
+    </w:p>
+    <w:p>
+      <w:pPr>
+        <w:pStyle w:val="Text"/>
+        <w:spacing w:line="360" w:lineRule="auto"/>
+        <w:jc w:val="center"/>
+        <w:rPr>
+          <w:sz w:val="18"/>
+          <w:szCs w:val="18"/>
+        </w:rPr>
+      </w:pPr>
+    </w:p>
+    <w:p>
+      <w:pPr>
+        <w:pStyle w:val="Text"/>
+        <w:spacing w:line="360" w:lineRule="auto"/>
+        <w:jc w:val="center"/>
+        <w:rPr>
+          <w:sz w:val="18"/>
+          <w:szCs w:val="18"/>
+        </w:rPr>
+      </w:pPr>
+    </w:p>
+    <w:p>
+      <w:pPr>
+        <w:pStyle w:val="Text"/>
+        <w:spacing w:line="360" w:lineRule="auto"/>
+        <w:jc w:val="center"/>
+        <w:rPr>
+          <w:sz w:val="18"/>
+          <w:szCs w:val="18"/>
+        </w:rPr>
+      </w:pPr>
+    </w:p>
+    <w:p>
+      <w:pPr>
+        <w:pStyle w:val="Text"/>
+        <w:spacing w:line="360" w:lineRule="auto"/>
+        <w:jc w:val="center"/>
+        <w:rPr>
+          <w:sz w:val="18"/>
+          <w:szCs w:val="18"/>
+        </w:rPr>
+      </w:pPr>
+    </w:p>
+    <w:p>
+      <w:pPr>
+        <w:pStyle w:val="Text"/>
+        <w:spacing w:line="360" w:lineRule="auto"/>
+        <w:jc w:val="center"/>
+        <w:rPr>
+          <w:sz w:val="18"/>
+          <w:szCs w:val="18"/>
+        </w:rPr>
+      </w:pPr>
+    </w:p>
+    <w:p>
+      <w:pPr>
+        <w:pStyle w:val="Text"/>
+        <w:spacing w:line="360" w:lineRule="auto"/>
         <w:rPr>
           <w:sz w:val="24"/>
           <w:szCs w:val="24"/>
@@ -1777,19 +2164,30 @@
         </w:rPr>
         <w:t>gt werden.</w:t>
       </w:r>
-      <w:r>
-        <w:rPr>
-          <w:sz w:val="24"/>
-          <w:szCs w:val="24"/>
+    </w:p>
+    <w:p>
+      <w:pPr>
+        <w:pStyle w:val="Text"/>
+        <w:spacing w:line="360" w:lineRule="auto"/>
+        <w:jc w:val="center"/>
+        <w:rPr>
+          <w:sz w:val="18"/>
+          <w:szCs w:val="18"/>
+        </w:rPr>
+      </w:pPr>
+      <w:r>
+        <w:rPr>
+          <w:sz w:val="18"/>
+          <w:szCs w:val="18"/>
         </w:rPr>
         <w:drawing>
-          <wp:anchor distT="152400" distB="152400" distL="152400" distR="152400" simplePos="0" relativeHeight="251662336" behindDoc="0" locked="0" layoutInCell="1" allowOverlap="1">
+          <wp:anchor distT="152400" distB="152400" distL="152400" distR="152400" simplePos="0" relativeHeight="251661312" behindDoc="0" locked="0" layoutInCell="1" allowOverlap="1">
             <wp:simplePos x="0" y="0"/>
             <wp:positionH relativeFrom="margin">
-              <wp:posOffset>-6349</wp:posOffset>
+              <wp:posOffset>-6350</wp:posOffset>
             </wp:positionH>
             <wp:positionV relativeFrom="line">
-              <wp:posOffset>279464</wp:posOffset>
+              <wp:posOffset>287084</wp:posOffset>
             </wp:positionV>
             <wp:extent cx="6120057" cy="749278"/>
             <wp:effectExtent l="0" t="0" r="0" b="0"/>
@@ -1802,17 +2200,17 @@
                 <wp:lineTo x="0" y="0"/>
               </wp:wrapPolygon>
             </wp:wrapThrough>
-            <wp:docPr id="1073741830" name="officeArt object"/>
+            <wp:docPr id="1073741831" name="officeArt object"/>
             <wp:cNvGraphicFramePr/>
             <a:graphic xmlns:a="http://schemas.openxmlformats.org/drawingml/2006/main">
               <a:graphicData uri="http://schemas.openxmlformats.org/drawingml/2006/picture">
                 <pic:pic xmlns:pic="http://schemas.openxmlformats.org/drawingml/2006/picture">
                   <pic:nvPicPr>
-                    <pic:cNvPr id="1073741830" name="pasted-image.png"/>
+                    <pic:cNvPr id="1073741831" name="pasted-image.png"/>
                     <pic:cNvPicPr/>
                   </pic:nvPicPr>
                   <pic:blipFill>
-                    <a:blip r:embed="rId8">
+                    <a:blip r:embed="rId9">
                       <a:extLst/>
                     </a:blip>
                     <a:stretch>
@@ -1844,21 +2242,1561 @@
       <w:pPr>
         <w:pStyle w:val="Text"/>
         <w:spacing w:line="360" w:lineRule="auto"/>
-        <w:rPr>
-          <w:sz w:val="24"/>
-          <w:szCs w:val="24"/>
-        </w:rPr>
-      </w:pPr>
-    </w:p>
-    <w:p>
-      <w:pPr>
-        <w:pStyle w:val="Text"/>
-        <w:spacing w:line="360" w:lineRule="auto"/>
-        <w:rPr>
-          <w:sz w:val="24"/>
-          <w:szCs w:val="24"/>
-        </w:rPr>
-      </w:pPr>
+        <w:jc w:val="center"/>
+        <w:rPr>
+          <w:sz w:val="18"/>
+          <w:szCs w:val="18"/>
+        </w:rPr>
+      </w:pPr>
+      <w:r>
+        <w:rPr>
+          <w:sz w:val="18"/>
+          <w:szCs w:val="18"/>
+          <w:rtl w:val="0"/>
+          <w:lang w:val="de-DE"/>
+        </w:rPr>
+        <w:t xml:space="preserve">Abb. 5:  </w:t>
+      </w:r>
+      <w:r>
+        <w:rPr>
+          <w:sz w:val="18"/>
+          <w:szCs w:val="18"/>
+          <w:rtl w:val="0"/>
+          <w:lang w:val="de-DE"/>
+        </w:rPr>
+        <w:t>Ä</w:t>
+      </w:r>
+      <w:r>
+        <w:rPr>
+          <w:sz w:val="18"/>
+          <w:szCs w:val="18"/>
+          <w:rtl w:val="0"/>
+          <w:lang w:val="de-DE"/>
+        </w:rPr>
+        <w:t>ussere wie auch innere Schnittstellen dem NAT Pool hinzuf</w:t>
+      </w:r>
+      <w:r>
+        <w:rPr>
+          <w:sz w:val="18"/>
+          <w:szCs w:val="18"/>
+          <w:rtl w:val="0"/>
+          <w:lang w:val="de-DE"/>
+        </w:rPr>
+        <w:t>ü</w:t>
+      </w:r>
+      <w:r>
+        <w:rPr>
+          <w:sz w:val="18"/>
+          <w:szCs w:val="18"/>
+          <w:rtl w:val="0"/>
+          <w:lang w:val="de-DE"/>
+        </w:rPr>
+        <w:t>gen</w:t>
+      </w:r>
+    </w:p>
+    <w:p>
+      <w:pPr>
+        <w:pStyle w:val="Text"/>
+        <w:spacing w:line="360" w:lineRule="auto"/>
+        <w:jc w:val="center"/>
+        <w:rPr>
+          <w:sz w:val="18"/>
+          <w:szCs w:val="18"/>
+        </w:rPr>
+      </w:pPr>
+    </w:p>
+    <w:p>
+      <w:pPr>
+        <w:pStyle w:val="Text"/>
+        <w:spacing w:line="360" w:lineRule="auto"/>
+        <w:rPr>
+          <w:sz w:val="24"/>
+          <w:szCs w:val="24"/>
+        </w:rPr>
+      </w:pPr>
+    </w:p>
+    <w:p>
+      <w:pPr>
+        <w:pStyle w:val="Text"/>
+        <w:spacing w:line="360" w:lineRule="auto"/>
+      </w:pPr>
+      <w:r>
+        <w:rPr>
+          <w:sz w:val="24"/>
+          <w:szCs w:val="24"/>
+          <w:rtl w:val="0"/>
+          <w:lang w:val="de-DE"/>
+        </w:rPr>
+        <w:t xml:space="preserve">Sofern alles konfiguriert ist, muss das NAT nur noch aktiviert werden. Dies erfolgt mit dem Befehl </w:t>
+      </w:r>
+      <w:r>
+        <w:rPr>
+          <w:sz w:val="24"/>
+          <w:szCs w:val="24"/>
+          <w:rtl w:val="0"/>
+          <w:lang w:val="de-DE"/>
+        </w:rPr>
+        <w:t>“</w:t>
+      </w:r>
+      <w:r>
+        <w:rPr>
+          <w:i w:val="1"/>
+          <w:iCs w:val="1"/>
+          <w:sz w:val="24"/>
+          <w:szCs w:val="24"/>
+          <w:rtl w:val="0"/>
+          <w:lang w:val="en-US"/>
+        </w:rPr>
+        <w:t>ip nat inside source list &lt;ACL number&gt; pool &lt;Name of NAT pool&gt; overload</w:t>
+      </w:r>
+      <w:r>
+        <w:rPr>
+          <w:sz w:val="24"/>
+          <w:szCs w:val="24"/>
+          <w:rtl w:val="0"/>
+          <w:lang w:val="de-DE"/>
+        </w:rPr>
+        <w:t>“</w:t>
+      </w:r>
+      <w:r>
+        <w:rPr>
+          <w:sz w:val="24"/>
+          <w:szCs w:val="24"/>
+          <w:rtl w:val="0"/>
+          <w:lang w:val="de-DE"/>
+        </w:rPr>
+        <w:t xml:space="preserve">. Die Nummer, welche dem ACL zuvor vergeben wurde wird hier zur Wiedererkennung eingetragen sowie auch der Name des NAT Pools. Damit auch mehrere innere Adressen von einer einzigen </w:t>
+      </w:r>
+      <w:r>
+        <w:rPr>
+          <w:sz w:val="24"/>
+          <w:szCs w:val="24"/>
+          <w:rtl w:val="0"/>
+          <w:lang w:val="de-DE"/>
+        </w:rPr>
+        <w:t>ä</w:t>
+      </w:r>
+      <w:r>
+        <w:rPr>
+          <w:sz w:val="24"/>
+          <w:szCs w:val="24"/>
+          <w:rtl w:val="0"/>
+          <w:lang w:val="de-DE"/>
+        </w:rPr>
+        <w:t xml:space="preserve">usseren Adresse genutzt werden kann, wird der Befehl </w:t>
+      </w:r>
+      <w:r>
+        <w:rPr>
+          <w:sz w:val="24"/>
+          <w:szCs w:val="24"/>
+          <w:rtl w:val="0"/>
+          <w:lang w:val="de-DE"/>
+        </w:rPr>
+        <w:t>„</w:t>
+      </w:r>
+      <w:r>
+        <w:rPr>
+          <w:sz w:val="24"/>
+          <w:szCs w:val="24"/>
+          <w:rtl w:val="0"/>
+          <w:lang w:val="de-DE"/>
+        </w:rPr>
+        <w:t>overload</w:t>
+      </w:r>
+      <w:r>
+        <w:rPr>
+          <w:sz w:val="24"/>
+          <w:szCs w:val="24"/>
+          <w:rtl w:val="0"/>
+          <w:lang w:val="de-DE"/>
+        </w:rPr>
+        <w:t xml:space="preserve">“ </w:t>
+      </w:r>
+      <w:r>
+        <w:rPr>
+          <w:sz w:val="24"/>
+          <w:szCs w:val="24"/>
+          <w:rtl w:val="0"/>
+          <w:lang w:val="de-DE"/>
+        </w:rPr>
+        <w:t>mit angef</w:t>
+      </w:r>
+      <w:r>
+        <w:rPr>
+          <w:sz w:val="24"/>
+          <w:szCs w:val="24"/>
+          <w:rtl w:val="0"/>
+          <w:lang w:val="de-DE"/>
+        </w:rPr>
+        <w:t>ü</w:t>
+      </w:r>
+      <w:r>
+        <w:rPr>
+          <w:sz w:val="24"/>
+          <w:szCs w:val="24"/>
+          <w:rtl w:val="0"/>
+          <w:lang w:val="de-DE"/>
+        </w:rPr>
+        <w:t>gt.</w:t>
+        <w:br w:type="page"/>
+      </w:r>
+    </w:p>
+    <w:p>
+      <w:pPr>
+        <w:pStyle w:val="Text"/>
+        <w:spacing w:line="360" w:lineRule="auto"/>
+        <w:rPr>
+          <w:sz w:val="24"/>
+          <w:szCs w:val="24"/>
+        </w:rPr>
+      </w:pPr>
+    </w:p>
+    <w:p>
+      <w:pPr>
+        <w:pStyle w:val="Überschrift"/>
+        <w:jc w:val="center"/>
+      </w:pPr>
+      <w:r>
+        <w:rPr>
+          <w:rtl w:val="0"/>
+          <w:lang w:val="de-DE"/>
+        </w:rPr>
+        <w:t>Versuchsergebnisse</w:t>
+      </w:r>
+    </w:p>
+    <w:p>
+      <w:pPr>
+        <w:pStyle w:val="Text"/>
+        <w:bidi w:val="0"/>
+      </w:pPr>
+    </w:p>
+    <w:p>
+      <w:pPr>
+        <w:pStyle w:val="Text"/>
+        <w:spacing w:line="360" w:lineRule="auto"/>
+        <w:rPr>
+          <w:sz w:val="24"/>
+          <w:szCs w:val="24"/>
+        </w:rPr>
+      </w:pPr>
+    </w:p>
+    <w:p>
+      <w:pPr>
+        <w:pStyle w:val="Text"/>
+        <w:spacing w:line="360" w:lineRule="auto"/>
+        <w:rPr>
+          <w:sz w:val="24"/>
+          <w:szCs w:val="24"/>
+        </w:rPr>
+      </w:pPr>
+      <w:r>
+        <w:rPr>
+          <w:sz w:val="24"/>
+          <w:szCs w:val="24"/>
+          <w:rtl w:val="0"/>
+          <w:lang w:val="de-DE"/>
+        </w:rPr>
+        <w:t>Somit ist der Router konfiguriert und die Ger</w:t>
+      </w:r>
+      <w:r>
+        <w:rPr>
+          <w:sz w:val="24"/>
+          <w:szCs w:val="24"/>
+          <w:rtl w:val="0"/>
+          <w:lang w:val="de-DE"/>
+        </w:rPr>
+        <w:t>ä</w:t>
+      </w:r>
+      <w:r>
+        <w:rPr>
+          <w:sz w:val="24"/>
+          <w:szCs w:val="24"/>
+          <w:rtl w:val="0"/>
+          <w:lang w:val="de-DE"/>
+        </w:rPr>
+        <w:t>te mit privater IP Adressen k</w:t>
+      </w:r>
+      <w:r>
+        <w:rPr>
+          <w:sz w:val="24"/>
+          <w:szCs w:val="24"/>
+          <w:rtl w:val="0"/>
+          <w:lang w:val="de-DE"/>
+        </w:rPr>
+        <w:t>ö</w:t>
+      </w:r>
+      <w:r>
+        <w:rPr>
+          <w:sz w:val="24"/>
+          <w:szCs w:val="24"/>
+          <w:rtl w:val="0"/>
+          <w:lang w:val="de-DE"/>
+        </w:rPr>
+        <w:t xml:space="preserve">nnen nun Datenpakete an das Internet versenden, und auch erhalten. Um dies zu </w:t>
+      </w:r>
+      <w:r>
+        <w:rPr>
+          <w:sz w:val="24"/>
+          <w:szCs w:val="24"/>
+          <w:rtl w:val="0"/>
+          <w:lang w:val="de-DE"/>
+        </w:rPr>
+        <w:t>ü</w:t>
+      </w:r>
+      <w:r>
+        <w:rPr>
+          <w:sz w:val="24"/>
+          <w:szCs w:val="24"/>
+          <w:rtl w:val="0"/>
+          <w:lang w:val="de-DE"/>
+        </w:rPr>
+        <w:t>berpr</w:t>
+      </w:r>
+      <w:r>
+        <w:rPr>
+          <w:sz w:val="24"/>
+          <w:szCs w:val="24"/>
+          <w:rtl w:val="0"/>
+          <w:lang w:val="de-DE"/>
+        </w:rPr>
+        <w:t>ü</w:t>
+      </w:r>
+      <w:r>
+        <w:rPr>
+          <w:sz w:val="24"/>
+          <w:szCs w:val="24"/>
+          <w:rtl w:val="0"/>
+          <w:lang w:val="de-DE"/>
+        </w:rPr>
+        <w:t xml:space="preserve">fen, kann mit dem Befehl </w:t>
+      </w:r>
+      <w:r>
+        <w:rPr>
+          <w:sz w:val="24"/>
+          <w:szCs w:val="24"/>
+          <w:rtl w:val="0"/>
+          <w:lang w:val="pt-PT"/>
+        </w:rPr>
+        <w:t xml:space="preserve"> “</w:t>
+      </w:r>
+      <w:r>
+        <w:rPr>
+          <w:sz w:val="24"/>
+          <w:szCs w:val="24"/>
+          <w:rtl w:val="0"/>
+          <w:lang w:val="en-US"/>
+        </w:rPr>
+        <w:t>debug ip packet</w:t>
+      </w:r>
+      <w:r>
+        <w:rPr>
+          <w:sz w:val="24"/>
+          <w:szCs w:val="24"/>
+          <w:rtl w:val="0"/>
+        </w:rPr>
+        <w:t>”</w:t>
+      </w:r>
+      <w:r>
+        <w:rPr>
+          <w:sz w:val="24"/>
+          <w:szCs w:val="24"/>
+          <w:rtl w:val="0"/>
+          <w:lang w:val="de-DE"/>
+        </w:rPr>
+        <w:t xml:space="preserve"> auf dem Router ein Debugging angestellt werden. Hier wird erkenntlich, das ein Ping vor der Einrichtung von NAT die private IP Adresse des Senders enth</w:t>
+      </w:r>
+      <w:r>
+        <w:rPr>
+          <w:sz w:val="24"/>
+          <w:szCs w:val="24"/>
+          <w:rtl w:val="0"/>
+          <w:lang w:val="de-DE"/>
+        </w:rPr>
+        <w:t>ä</w:t>
+      </w:r>
+      <w:r>
+        <w:rPr>
+          <w:sz w:val="24"/>
+          <w:szCs w:val="24"/>
+          <w:rtl w:val="0"/>
+          <w:lang w:val="de-DE"/>
+        </w:rPr>
+        <w:t>lt, und nach der Einrichtung ihre umgewandelte IP Adresse</w:t>
+      </w:r>
+    </w:p>
+    <w:p>
+      <w:pPr>
+        <w:pStyle w:val="Text"/>
+        <w:spacing w:line="360" w:lineRule="auto"/>
+        <w:rPr>
+          <w:sz w:val="24"/>
+          <w:szCs w:val="24"/>
+        </w:rPr>
+      </w:pPr>
+      <w:r>
+        <w:rPr>
+          <w:sz w:val="24"/>
+          <w:szCs w:val="24"/>
+        </w:rPr>
+        <mc:AlternateContent>
+          <mc:Choice Requires="wpg">
+            <w:drawing>
+              <wp:anchor distT="152400" distB="152400" distL="152400" distR="152400" simplePos="0" relativeHeight="251664384" behindDoc="0" locked="0" layoutInCell="1" allowOverlap="1">
+                <wp:simplePos x="0" y="0"/>
+                <wp:positionH relativeFrom="margin">
+                  <wp:posOffset>38099</wp:posOffset>
+                </wp:positionH>
+                <wp:positionV relativeFrom="line">
+                  <wp:posOffset>302984</wp:posOffset>
+                </wp:positionV>
+                <wp:extent cx="6221657" cy="662249"/>
+                <wp:effectExtent l="0" t="0" r="0" b="0"/>
+                <wp:wrapThrough wrapText="bothSides" distL="152400" distR="152400">
+                  <wp:wrapPolygon edited="1">
+                    <wp:start x="0" y="0"/>
+                    <wp:lineTo x="0" y="21600"/>
+                    <wp:lineTo x="21600" y="21600"/>
+                    <wp:lineTo x="21600" y="0"/>
+                    <wp:lineTo x="0" y="0"/>
+                  </wp:wrapPolygon>
+                </wp:wrapThrough>
+                <wp:docPr id="1073741834" name="officeArt object"/>
+                <wp:cNvGraphicFramePr/>
+                <a:graphic xmlns:a="http://schemas.openxmlformats.org/drawingml/2006/main">
+                  <a:graphicData uri="http://schemas.microsoft.com/office/word/2010/wordprocessingGroup">
+                    <wpg:wgp>
+                      <wpg:cNvGrpSpPr/>
+                      <wpg:grpSpPr>
+                        <a:xfrm>
+                          <a:off x="0" y="0"/>
+                          <a:ext cx="6221657" cy="662249"/>
+                          <a:chOff x="-50800" y="-50800"/>
+                          <a:chExt cx="6221656" cy="662248"/>
+                        </a:xfrm>
+                      </wpg:grpSpPr>
+                      <pic:pic xmlns:pic="http://schemas.openxmlformats.org/drawingml/2006/picture">
+                        <pic:nvPicPr>
+                          <pic:cNvPr id="1073741833" name="pasted-image.png"/>
+                          <pic:cNvPicPr/>
+                        </pic:nvPicPr>
+                        <pic:blipFill>
+                          <a:blip r:embed="rId10">
+                            <a:extLst/>
+                          </a:blip>
+                          <a:stretch>
+                            <a:fillRect/>
+                          </a:stretch>
+                        </pic:blipFill>
+                        <pic:spPr>
+                          <a:xfrm>
+                            <a:off x="0" y="0"/>
+                            <a:ext cx="6120057" cy="560649"/>
+                          </a:xfrm>
+                          <a:prstGeom prst="rect">
+                            <a:avLst/>
+                          </a:prstGeom>
+                          <a:ln>
+                            <a:noFill/>
+                          </a:ln>
+                          <a:effectLst/>
+                        </pic:spPr>
+                      </pic:pic>
+                      <pic:pic xmlns:pic="http://schemas.openxmlformats.org/drawingml/2006/picture">
+                        <pic:nvPicPr>
+                          <pic:cNvPr id="1073741832" name=""/>
+                          <pic:cNvPicPr/>
+                        </pic:nvPicPr>
+                        <pic:blipFill>
+                          <a:blip r:embed="rId11">
+                            <a:extLst/>
+                          </a:blip>
+                          <a:stretch>
+                            <a:fillRect/>
+                          </a:stretch>
+                        </pic:blipFill>
+                        <pic:spPr>
+                          <a:xfrm>
+                            <a:off x="-50800" y="-50800"/>
+                            <a:ext cx="6221657" cy="662249"/>
+                          </a:xfrm>
+                          <a:prstGeom prst="rect">
+                            <a:avLst/>
+                          </a:prstGeom>
+                          <a:effectLst/>
+                        </pic:spPr>
+                      </pic:pic>
+                    </wpg:wgp>
+                  </a:graphicData>
+                </a:graphic>
+              </wp:anchor>
+            </w:drawing>
+          </mc:Choice>
+          <mc:Fallback>
+            <w:pict>
+              <v:group id="_x0000_s1029" style="visibility:visible;position:absolute;margin-left:3.0pt;margin-top:23.9pt;width:489.9pt;height:52.1pt;z-index:251664384;mso-position-horizontal:absolute;mso-position-horizontal-relative:margin;mso-position-vertical:absolute;mso-position-vertical-relative:line;mso-wrap-distance-left:12.0pt;mso-wrap-distance-top:12.0pt;mso-wrap-distance-right:12.0pt;mso-wrap-distance-bottom:12.0pt;" coordorigin="-50800,-50800" coordsize="6221656,662249">
+                <w10:wrap type="through" side="bothSides" anchorx="margin"/>
+                <v:shape id="_x0000_s1030" type="#_x0000_t75" style="position:absolute;left:0;top:0;width:6120056;height:560649;">
+                  <v:imagedata r:id="rId10" o:title="pasted-image.png"/>
+                </v:shape>
+                <v:shape id="_x0000_s1031" type="#_x0000_t75" style="position:absolute;left:-50800;top:-50800;width:6221656;height:662249;">
+                  <v:imagedata r:id="rId11" o:title=""/>
+                </v:shape>
+              </v:group>
+            </w:pict>
+          </mc:Fallback>
+        </mc:AlternateContent>
+      </w:r>
+    </w:p>
+    <w:p>
+      <w:pPr>
+        <w:pStyle w:val="Text"/>
+        <w:spacing w:line="360" w:lineRule="auto"/>
+        <w:jc w:val="center"/>
+        <w:rPr>
+          <w:sz w:val="18"/>
+          <w:szCs w:val="18"/>
+        </w:rPr>
+      </w:pPr>
+      <w:r>
+        <w:rPr>
+          <w:sz w:val="18"/>
+          <w:szCs w:val="18"/>
+          <w:rtl w:val="0"/>
+          <w:lang w:val="de-DE"/>
+        </w:rPr>
+        <w:t>Abb. 6: Mitschnitt eines Pings vor der Konfiguration von NAT</w:t>
+      </w:r>
+    </w:p>
+    <w:p>
+      <w:pPr>
+        <w:pStyle w:val="Text"/>
+        <w:spacing w:line="360" w:lineRule="auto"/>
+        <w:rPr>
+          <w:sz w:val="18"/>
+          <w:szCs w:val="18"/>
+        </w:rPr>
+      </w:pPr>
+    </w:p>
+    <w:p>
+      <w:pPr>
+        <w:pStyle w:val="Text"/>
+        <w:spacing w:line="360" w:lineRule="auto"/>
+        <w:rPr>
+          <w:sz w:val="18"/>
+          <w:szCs w:val="18"/>
+        </w:rPr>
+      </w:pPr>
+      <w:r>
+        <w:rPr>
+          <w:sz w:val="18"/>
+          <w:szCs w:val="18"/>
+        </w:rPr>
+        <mc:AlternateContent>
+          <mc:Choice Requires="wpg">
+            <w:drawing>
+              <wp:anchor distT="152400" distB="152400" distL="152400" distR="152400" simplePos="0" relativeHeight="251665408" behindDoc="0" locked="0" layoutInCell="1" allowOverlap="1">
+                <wp:simplePos x="0" y="0"/>
+                <wp:positionH relativeFrom="margin">
+                  <wp:posOffset>29299</wp:posOffset>
+                </wp:positionH>
+                <wp:positionV relativeFrom="line">
+                  <wp:posOffset>258534</wp:posOffset>
+                </wp:positionV>
+                <wp:extent cx="6221657" cy="635747"/>
+                <wp:effectExtent l="0" t="0" r="0" b="0"/>
+                <wp:wrapThrough wrapText="bothSides" distL="152400" distR="152400">
+                  <wp:wrapPolygon edited="1">
+                    <wp:start x="0" y="0"/>
+                    <wp:lineTo x="0" y="21600"/>
+                    <wp:lineTo x="21600" y="21600"/>
+                    <wp:lineTo x="21600" y="0"/>
+                    <wp:lineTo x="0" y="0"/>
+                  </wp:wrapPolygon>
+                </wp:wrapThrough>
+                <wp:docPr id="1073741837" name="officeArt object"/>
+                <wp:cNvGraphicFramePr/>
+                <a:graphic xmlns:a="http://schemas.openxmlformats.org/drawingml/2006/main">
+                  <a:graphicData uri="http://schemas.microsoft.com/office/word/2010/wordprocessingGroup">
+                    <wpg:wgp>
+                      <wpg:cNvGrpSpPr/>
+                      <wpg:grpSpPr>
+                        <a:xfrm>
+                          <a:off x="0" y="0"/>
+                          <a:ext cx="6221657" cy="635747"/>
+                          <a:chOff x="-50800" y="-50799"/>
+                          <a:chExt cx="6221656" cy="635746"/>
+                        </a:xfrm>
+                      </wpg:grpSpPr>
+                      <pic:pic xmlns:pic="http://schemas.openxmlformats.org/drawingml/2006/picture">
+                        <pic:nvPicPr>
+                          <pic:cNvPr id="1073741836" name="pasted-image.png"/>
+                          <pic:cNvPicPr/>
+                        </pic:nvPicPr>
+                        <pic:blipFill>
+                          <a:blip r:embed="rId12">
+                            <a:extLst/>
+                          </a:blip>
+                          <a:stretch>
+                            <a:fillRect/>
+                          </a:stretch>
+                        </pic:blipFill>
+                        <pic:spPr>
+                          <a:xfrm>
+                            <a:off x="0" y="-1"/>
+                            <a:ext cx="6120057" cy="534148"/>
+                          </a:xfrm>
+                          <a:prstGeom prst="rect">
+                            <a:avLst/>
+                          </a:prstGeom>
+                          <a:ln>
+                            <a:noFill/>
+                          </a:ln>
+                          <a:effectLst/>
+                        </pic:spPr>
+                      </pic:pic>
+                      <pic:pic xmlns:pic="http://schemas.openxmlformats.org/drawingml/2006/picture">
+                        <pic:nvPicPr>
+                          <pic:cNvPr id="1073741835" name=""/>
+                          <pic:cNvPicPr/>
+                        </pic:nvPicPr>
+                        <pic:blipFill>
+                          <a:blip r:embed="rId13">
+                            <a:extLst/>
+                          </a:blip>
+                          <a:stretch>
+                            <a:fillRect/>
+                          </a:stretch>
+                        </pic:blipFill>
+                        <pic:spPr>
+                          <a:xfrm>
+                            <a:off x="-50800" y="-50801"/>
+                            <a:ext cx="6221657" cy="635748"/>
+                          </a:xfrm>
+                          <a:prstGeom prst="rect">
+                            <a:avLst/>
+                          </a:prstGeom>
+                          <a:effectLst/>
+                        </pic:spPr>
+                      </pic:pic>
+                    </wpg:wgp>
+                  </a:graphicData>
+                </a:graphic>
+              </wp:anchor>
+            </w:drawing>
+          </mc:Choice>
+          <mc:Fallback>
+            <w:pict>
+              <v:group id="_x0000_s1032" style="visibility:visible;position:absolute;margin-left:2.3pt;margin-top:20.4pt;width:489.9pt;height:50.1pt;z-index:251665408;mso-position-horizontal:absolute;mso-position-horizontal-relative:margin;mso-position-vertical:absolute;mso-position-vertical-relative:line;mso-wrap-distance-left:12.0pt;mso-wrap-distance-top:12.0pt;mso-wrap-distance-right:12.0pt;mso-wrap-distance-bottom:12.0pt;" coordorigin="-50800,-50800" coordsize="6221656,635747">
+                <w10:wrap type="through" side="bothSides" anchorx="margin"/>
+                <v:shape id="_x0000_s1033" type="#_x0000_t75" style="position:absolute;left:0;top:0;width:6120056;height:534147;">
+                  <v:imagedata r:id="rId12" o:title="pasted-image.png"/>
+                </v:shape>
+                <v:shape id="_x0000_s1034" type="#_x0000_t75" style="position:absolute;left:-50800;top:-50800;width:6221656;height:635747;">
+                  <v:imagedata r:id="rId13" o:title=""/>
+                </v:shape>
+              </v:group>
+            </w:pict>
+          </mc:Fallback>
+        </mc:AlternateContent>
+      </w:r>
+    </w:p>
+    <w:p>
+      <w:pPr>
+        <w:pStyle w:val="Text"/>
+        <w:spacing w:line="360" w:lineRule="auto"/>
+        <w:jc w:val="center"/>
+        <w:rPr>
+          <w:sz w:val="18"/>
+          <w:szCs w:val="18"/>
+        </w:rPr>
+      </w:pPr>
+      <w:r>
+        <w:rPr>
+          <w:sz w:val="18"/>
+          <w:szCs w:val="18"/>
+          <w:rtl w:val="0"/>
+          <w:lang w:val="de-DE"/>
+        </w:rPr>
+        <w:t>Abb. 7: Mitschnitt eines Pings nach der Konfiguration von NAT</w:t>
+      </w:r>
+    </w:p>
+    <w:p>
+      <w:pPr>
+        <w:pStyle w:val="Text"/>
+        <w:spacing w:line="360" w:lineRule="auto"/>
+        <w:rPr>
+          <w:sz w:val="18"/>
+          <w:szCs w:val="18"/>
+        </w:rPr>
+      </w:pPr>
+    </w:p>
+    <w:p>
+      <w:pPr>
+        <w:pStyle w:val="Text"/>
+        <w:spacing w:line="360" w:lineRule="auto"/>
+        <w:rPr>
+          <w:sz w:val="24"/>
+          <w:szCs w:val="24"/>
+        </w:rPr>
+      </w:pPr>
+    </w:p>
+    <w:p>
+      <w:pPr>
+        <w:pStyle w:val="Text"/>
+        <w:spacing w:line="360" w:lineRule="auto"/>
+        <w:rPr>
+          <w:sz w:val="24"/>
+          <w:szCs w:val="24"/>
+        </w:rPr>
+      </w:pPr>
+      <w:r>
+        <w:rPr>
+          <w:sz w:val="24"/>
+          <w:szCs w:val="24"/>
+          <w:rtl w:val="0"/>
+          <w:lang w:val="de-DE"/>
+        </w:rPr>
+        <w:t xml:space="preserve">Eine weitere </w:t>
+      </w:r>
+      <w:r>
+        <w:rPr>
+          <w:sz w:val="24"/>
+          <w:szCs w:val="24"/>
+          <w:rtl w:val="0"/>
+          <w:lang w:val="de-DE"/>
+        </w:rPr>
+        <w:t>Ü</w:t>
+      </w:r>
+      <w:r>
+        <w:rPr>
+          <w:sz w:val="24"/>
+          <w:szCs w:val="24"/>
+          <w:rtl w:val="0"/>
+          <w:lang w:val="de-DE"/>
+        </w:rPr>
+        <w:t>berpr</w:t>
+      </w:r>
+      <w:r>
+        <w:rPr>
+          <w:sz w:val="24"/>
+          <w:szCs w:val="24"/>
+          <w:rtl w:val="0"/>
+          <w:lang w:val="de-DE"/>
+        </w:rPr>
+        <w:t>ü</w:t>
+      </w:r>
+      <w:r>
+        <w:rPr>
+          <w:sz w:val="24"/>
+          <w:szCs w:val="24"/>
+          <w:rtl w:val="0"/>
+          <w:lang w:val="de-DE"/>
+        </w:rPr>
+        <w:t xml:space="preserve">fung erfolgt durch den Aufruf einer Webseite </w:t>
+      </w:r>
+      <w:r>
+        <w:rPr>
+          <w:sz w:val="24"/>
+          <w:szCs w:val="24"/>
+          <w:rtl w:val="0"/>
+          <w:lang w:val="de-DE"/>
+        </w:rPr>
+        <w:t>ü</w:t>
+      </w:r>
+      <w:r>
+        <w:rPr>
+          <w:sz w:val="24"/>
+          <w:szCs w:val="24"/>
+          <w:rtl w:val="0"/>
+          <w:lang w:val="de-DE"/>
+        </w:rPr>
+        <w:t xml:space="preserve">ber die PCs. Der Router, welcher NAT zur Umwandlung der Adressen benutz, speichert diese Daten in einer Tabelle ab, welche </w:t>
+      </w:r>
+      <w:r>
+        <w:rPr>
+          <w:sz w:val="24"/>
+          <w:szCs w:val="24"/>
+          <w:rtl w:val="0"/>
+          <w:lang w:val="de-DE"/>
+        </w:rPr>
+        <w:t>ü</w:t>
+      </w:r>
+      <w:r>
+        <w:rPr>
+          <w:sz w:val="24"/>
+          <w:szCs w:val="24"/>
+          <w:rtl w:val="0"/>
+          <w:lang w:val="de-DE"/>
+        </w:rPr>
+        <w:t xml:space="preserve">ber den Befehl </w:t>
+      </w:r>
+      <w:r>
+        <w:rPr>
+          <w:sz w:val="24"/>
+          <w:szCs w:val="24"/>
+          <w:rtl w:val="0"/>
+          <w:lang w:val="de-DE"/>
+        </w:rPr>
+        <w:t>„</w:t>
+      </w:r>
+      <w:r>
+        <w:rPr>
+          <w:sz w:val="24"/>
+          <w:szCs w:val="24"/>
+          <w:rtl w:val="0"/>
+          <w:lang w:val="de-DE"/>
+        </w:rPr>
+        <w:t>show ip hat translations</w:t>
+      </w:r>
+      <w:r>
+        <w:rPr>
+          <w:sz w:val="24"/>
+          <w:szCs w:val="24"/>
+          <w:rtl w:val="0"/>
+          <w:lang w:val="de-DE"/>
+        </w:rPr>
+        <w:t xml:space="preserve">“ </w:t>
+      </w:r>
+      <w:r>
+        <w:rPr>
+          <w:sz w:val="24"/>
+          <w:szCs w:val="24"/>
+          <w:rtl w:val="0"/>
+          <w:lang w:val="de-DE"/>
+        </w:rPr>
+        <w:t>eingesehen werden kann.</w:t>
+      </w:r>
+    </w:p>
+    <w:p>
+      <w:pPr>
+        <w:pStyle w:val="Text"/>
+        <w:spacing w:line="360" w:lineRule="auto"/>
+        <w:rPr>
+          <w:sz w:val="24"/>
+          <w:szCs w:val="24"/>
+        </w:rPr>
+      </w:pPr>
+      <w:r>
+        <w:rPr>
+          <w:sz w:val="24"/>
+          <w:szCs w:val="24"/>
+          <w:rtl w:val="0"/>
+          <w:lang w:val="de-DE"/>
+        </w:rPr>
+        <w:t xml:space="preserve">Hierbei wird erkenntlich, das die private IP Adresse des PCs sowie sein Port mit der </w:t>
+      </w:r>
+      <w:r>
+        <w:rPr>
+          <w:sz w:val="24"/>
+          <w:szCs w:val="24"/>
+          <w:rtl w:val="0"/>
+          <w:lang w:val="de-DE"/>
+        </w:rPr>
+        <w:t>ö</w:t>
+      </w:r>
+      <w:r>
+        <w:rPr>
+          <w:sz w:val="24"/>
+          <w:szCs w:val="24"/>
+          <w:rtl w:val="0"/>
+          <w:lang w:val="de-DE"/>
+        </w:rPr>
+        <w:t>ffentlichen IP Adresse des Routers sowie eines seiner freien Ports ersetzt wurde.</w:t>
+      </w:r>
+      <w:r>
+        <w:rPr>
+          <w:sz w:val="24"/>
+          <w:szCs w:val="24"/>
+        </w:rPr>
+        <mc:AlternateContent>
+          <mc:Choice Requires="wpg">
+            <w:drawing>
+              <wp:anchor distT="152400" distB="152400" distL="152400" distR="152400" simplePos="0" relativeHeight="251666432" behindDoc="0" locked="0" layoutInCell="1" allowOverlap="1">
+                <wp:simplePos x="0" y="0"/>
+                <wp:positionH relativeFrom="margin">
+                  <wp:posOffset>-112940</wp:posOffset>
+                </wp:positionH>
+                <wp:positionV relativeFrom="line">
+                  <wp:posOffset>367880</wp:posOffset>
+                </wp:positionV>
+                <wp:extent cx="6221657" cy="1143084"/>
+                <wp:effectExtent l="0" t="0" r="0" b="0"/>
+                <wp:wrapThrough wrapText="bothSides" distL="152400" distR="152400">
+                  <wp:wrapPolygon edited="1">
+                    <wp:start x="0" y="0"/>
+                    <wp:lineTo x="0" y="21600"/>
+                    <wp:lineTo x="21600" y="21600"/>
+                    <wp:lineTo x="21600" y="0"/>
+                    <wp:lineTo x="0" y="0"/>
+                  </wp:wrapPolygon>
+                </wp:wrapThrough>
+                <wp:docPr id="1073741840" name="officeArt object"/>
+                <wp:cNvGraphicFramePr/>
+                <a:graphic xmlns:a="http://schemas.openxmlformats.org/drawingml/2006/main">
+                  <a:graphicData uri="http://schemas.microsoft.com/office/word/2010/wordprocessingGroup">
+                    <wpg:wgp>
+                      <wpg:cNvGrpSpPr/>
+                      <wpg:grpSpPr>
+                        <a:xfrm>
+                          <a:off x="0" y="0"/>
+                          <a:ext cx="6221657" cy="1143084"/>
+                          <a:chOff x="-50800" y="-50799"/>
+                          <a:chExt cx="6221656" cy="1143083"/>
+                        </a:xfrm>
+                      </wpg:grpSpPr>
+                      <pic:pic xmlns:pic="http://schemas.openxmlformats.org/drawingml/2006/picture">
+                        <pic:nvPicPr>
+                          <pic:cNvPr id="1073741839" name="Bildschirmfoto 2015-10-07 um 13.15.03.png"/>
+                          <pic:cNvPicPr/>
+                        </pic:nvPicPr>
+                        <pic:blipFill>
+                          <a:blip r:embed="rId14">
+                            <a:extLst/>
+                          </a:blip>
+                          <a:stretch>
+                            <a:fillRect/>
+                          </a:stretch>
+                        </pic:blipFill>
+                        <pic:spPr>
+                          <a:xfrm>
+                            <a:off x="0" y="-1"/>
+                            <a:ext cx="6120057" cy="1041485"/>
+                          </a:xfrm>
+                          <a:prstGeom prst="rect">
+                            <a:avLst/>
+                          </a:prstGeom>
+                          <a:ln>
+                            <a:noFill/>
+                          </a:ln>
+                          <a:effectLst/>
+                        </pic:spPr>
+                      </pic:pic>
+                      <pic:pic xmlns:pic="http://schemas.openxmlformats.org/drawingml/2006/picture">
+                        <pic:nvPicPr>
+                          <pic:cNvPr id="1073741838" name=""/>
+                          <pic:cNvPicPr/>
+                        </pic:nvPicPr>
+                        <pic:blipFill>
+                          <a:blip r:embed="rId15">
+                            <a:extLst/>
+                          </a:blip>
+                          <a:stretch>
+                            <a:fillRect/>
+                          </a:stretch>
+                        </pic:blipFill>
+                        <pic:spPr>
+                          <a:xfrm>
+                            <a:off x="-50800" y="-50801"/>
+                            <a:ext cx="6221657" cy="1143085"/>
+                          </a:xfrm>
+                          <a:prstGeom prst="rect">
+                            <a:avLst/>
+                          </a:prstGeom>
+                          <a:effectLst/>
+                        </pic:spPr>
+                      </pic:pic>
+                    </wpg:wgp>
+                  </a:graphicData>
+                </a:graphic>
+              </wp:anchor>
+            </w:drawing>
+          </mc:Choice>
+          <mc:Fallback>
+            <w:pict>
+              <v:group id="_x0000_s1035" style="visibility:visible;position:absolute;margin-left:-8.9pt;margin-top:29.0pt;width:489.9pt;height:90.0pt;z-index:251666432;mso-position-horizontal:absolute;mso-position-horizontal-relative:margin;mso-position-vertical:absolute;mso-position-vertical-relative:line;mso-wrap-distance-left:12.0pt;mso-wrap-distance-top:12.0pt;mso-wrap-distance-right:12.0pt;mso-wrap-distance-bottom:12.0pt;" coordorigin="-50800,-50800" coordsize="6221656,1143083">
+                <w10:wrap type="through" side="bothSides" anchorx="margin"/>
+                <v:shape id="_x0000_s1036" type="#_x0000_t75" style="position:absolute;left:0;top:0;width:6120056;height:1041483;">
+                  <v:imagedata r:id="rId14" o:title="Bildschirmfoto 2015-10-07 um 13.15.03.png"/>
+                </v:shape>
+                <v:shape id="_x0000_s1037" type="#_x0000_t75" style="position:absolute;left:-50800;top:-50800;width:6221656;height:1143083;">
+                  <v:imagedata r:id="rId15" o:title=""/>
+                </v:shape>
+              </v:group>
+            </w:pict>
+          </mc:Fallback>
+        </mc:AlternateContent>
+      </w:r>
+    </w:p>
+    <w:p>
+      <w:pPr>
+        <w:pStyle w:val="Text"/>
+        <w:spacing w:line="360" w:lineRule="auto"/>
+        <w:jc w:val="center"/>
+        <w:rPr>
+          <w:sz w:val="18"/>
+          <w:szCs w:val="18"/>
+        </w:rPr>
+      </w:pPr>
+      <w:r>
+        <w:rPr>
+          <w:sz w:val="18"/>
+          <w:szCs w:val="18"/>
+          <w:rtl w:val="0"/>
+          <w:lang w:val="de-DE"/>
+        </w:rPr>
+        <w:t>Abb. 8: NAT Tabelle des Routers</w:t>
+      </w:r>
+    </w:p>
+    <w:p>
+      <w:pPr>
+        <w:pStyle w:val="Text"/>
+        <w:spacing w:line="360" w:lineRule="auto"/>
+      </w:pPr>
+      <w:r>
+        <w:rPr>
+          <w:sz w:val="24"/>
+          <w:szCs w:val="24"/>
+        </w:rPr>
+        <w:br w:type="page"/>
+      </w:r>
+    </w:p>
+    <w:p>
+      <w:pPr>
+        <w:pStyle w:val="Text"/>
+        <w:spacing w:line="360" w:lineRule="auto"/>
+        <w:rPr>
+          <w:sz w:val="24"/>
+          <w:szCs w:val="24"/>
+        </w:rPr>
+      </w:pPr>
+    </w:p>
+    <w:p>
+      <w:pPr>
+        <w:pStyle w:val="Text"/>
+        <w:spacing w:line="360" w:lineRule="auto"/>
+        <w:rPr>
+          <w:sz w:val="24"/>
+          <w:szCs w:val="24"/>
+        </w:rPr>
+      </w:pPr>
+    </w:p>
+    <w:p>
+      <w:pPr>
+        <w:pStyle w:val="Text"/>
+        <w:spacing w:line="360" w:lineRule="auto"/>
+        <w:rPr>
+          <w:sz w:val="24"/>
+          <w:szCs w:val="24"/>
+        </w:rPr>
+      </w:pPr>
+      <w:r>
+        <w:rPr>
+          <w:sz w:val="24"/>
+          <w:szCs w:val="24"/>
+          <w:rtl w:val="0"/>
+          <w:lang w:val="de-DE"/>
+        </w:rPr>
+        <w:t>Zuvor hatte der Router eine Routingtabelle um zu erkennen, an welches Ger</w:t>
+      </w:r>
+      <w:r>
+        <w:rPr>
+          <w:sz w:val="24"/>
+          <w:szCs w:val="24"/>
+          <w:rtl w:val="0"/>
+          <w:lang w:val="de-DE"/>
+        </w:rPr>
+        <w:t>ä</w:t>
+      </w:r>
+      <w:r>
+        <w:rPr>
+          <w:sz w:val="24"/>
+          <w:szCs w:val="24"/>
+          <w:rtl w:val="0"/>
+          <w:lang w:val="de-DE"/>
+        </w:rPr>
+        <w:t>t die Daten innerhalb seines Netzes versendet werden sollen, dies ist f</w:t>
+      </w:r>
+      <w:r>
+        <w:rPr>
+          <w:sz w:val="24"/>
+          <w:szCs w:val="24"/>
+          <w:rtl w:val="0"/>
+          <w:lang w:val="de-DE"/>
+        </w:rPr>
+        <w:t>ü</w:t>
+      </w:r>
+      <w:r>
+        <w:rPr>
+          <w:sz w:val="24"/>
+          <w:szCs w:val="24"/>
+          <w:rtl w:val="0"/>
+          <w:lang w:val="de-DE"/>
+        </w:rPr>
+        <w:t>r diejenigen Adressen, welche nun im NAT Pool enthalten sind, nicht mehr von N</w:t>
+      </w:r>
+      <w:r>
+        <w:rPr>
+          <w:sz w:val="24"/>
+          <w:szCs w:val="24"/>
+          <w:rtl w:val="0"/>
+          <w:lang w:val="de-DE"/>
+        </w:rPr>
+        <w:t>ö</w:t>
+      </w:r>
+      <w:r>
+        <w:rPr>
+          <w:sz w:val="24"/>
+          <w:szCs w:val="24"/>
+          <w:rtl w:val="0"/>
+          <w:lang w:val="de-DE"/>
+        </w:rPr>
+        <w:t>ten, da der Router die Adressen ja eh schon durch NAT kennt und an diese die Pakete versenden kann.</w:t>
+      </w:r>
+    </w:p>
+    <w:p>
+      <w:pPr>
+        <w:pStyle w:val="Text"/>
+        <w:spacing w:line="360" w:lineRule="auto"/>
+        <w:rPr>
+          <w:sz w:val="24"/>
+          <w:szCs w:val="24"/>
+        </w:rPr>
+      </w:pPr>
+    </w:p>
+    <w:p>
+      <w:pPr>
+        <w:pStyle w:val="Text"/>
+        <w:spacing w:line="360" w:lineRule="auto"/>
+      </w:pPr>
+      <w:r>
+        <w:rPr>
+          <w:sz w:val="24"/>
+          <w:szCs w:val="24"/>
+        </w:rPr>
+        <w:br w:type="page"/>
+      </w:r>
+    </w:p>
+    <w:p>
+      <w:pPr>
+        <w:pStyle w:val="Text"/>
+        <w:spacing w:line="360" w:lineRule="auto"/>
+        <w:rPr>
+          <w:sz w:val="24"/>
+          <w:szCs w:val="24"/>
+        </w:rPr>
+      </w:pPr>
+    </w:p>
+    <w:p>
+      <w:pPr>
+        <w:pStyle w:val="Überschrift"/>
+        <w:jc w:val="center"/>
+      </w:pPr>
+      <w:r>
+        <w:rPr>
+          <w:rtl w:val="0"/>
+          <w:lang w:val="de-DE"/>
+        </w:rPr>
+        <w:t>Quellenverzeichnis</w:t>
+      </w:r>
+    </w:p>
+    <w:p>
+      <w:pPr>
+        <w:pStyle w:val="Text"/>
+        <w:bidi w:val="0"/>
+      </w:pPr>
+    </w:p>
+    <w:p>
+      <w:pPr>
+        <w:pStyle w:val="Text"/>
+        <w:bidi w:val="0"/>
+      </w:pPr>
+    </w:p>
+    <w:p>
+      <w:pPr>
+        <w:pStyle w:val="Text"/>
+        <w:jc w:val="center"/>
+      </w:pPr>
+    </w:p>
+    <w:p>
+      <w:pPr>
+        <w:pStyle w:val="Text"/>
+        <w:bidi w:val="0"/>
+      </w:pPr>
+      <w:r>
+        <w:rPr>
+          <w:rFonts w:ascii="Helvetica" w:cs="Arial Unicode MS" w:hAnsi="Arial Unicode MS" w:eastAsia="Arial Unicode MS"/>
+          <w:rtl w:val="0"/>
+          <w:lang w:val="de-DE"/>
+        </w:rPr>
+        <w:t xml:space="preserve">Aulis /Informationssicherheit Laboraufgabe </w:t>
+      </w:r>
+      <w:r>
+        <w:rPr>
+          <w:rFonts w:ascii="Helvetica" w:cs="Arial Unicode MS" w:hAnsi="Arial Unicode MS" w:eastAsia="Arial Unicode MS"/>
+          <w:u w:val="single"/>
+          <w:rtl w:val="0"/>
+          <w:lang w:val="en-US"/>
+        </w:rPr>
+        <w:t>IS_Activity_Lab2_NAT_20131016</w:t>
+      </w:r>
+      <w:r>
+        <w:rPr>
+          <w:rFonts w:ascii="Helvetica" w:cs="Arial Unicode MS" w:hAnsi="Arial Unicode MS" w:eastAsia="Arial Unicode MS"/>
+          <w:rtl w:val="0"/>
+          <w:lang w:val="de-DE"/>
+        </w:rPr>
+        <w:t xml:space="preserve">  </w:t>
+        <w:tab/>
+        <w:t>08.10.2015</w:t>
+      </w:r>
+    </w:p>
+    <w:p>
+      <w:pPr>
+        <w:pStyle w:val="Text"/>
+        <w:bidi w:val="0"/>
+      </w:pPr>
+    </w:p>
+    <w:p>
+      <w:pPr>
+        <w:pStyle w:val="Text"/>
+        <w:spacing w:line="360" w:lineRule="auto"/>
+      </w:pPr>
+      <w:hyperlink r:id="rId16" w:history="1">
+        <w:r>
+          <w:rPr>
+            <w:rStyle w:val="Hyperlink.0"/>
+            <w:rtl w:val="0"/>
+            <w:lang w:val="en-US"/>
+          </w:rPr>
+          <w:t>http://www.elektronik-kompendium.de/sites/net/0812111.htm</w:t>
+        </w:r>
+      </w:hyperlink>
+      <w:r>
+        <w:rPr>
+          <w:rtl w:val="0"/>
+          <w:lang w:val="de-DE"/>
+        </w:rPr>
+        <w:t xml:space="preserve">  </w:t>
+        <w:tab/>
+        <w:tab/>
+        <w:tab/>
+        <w:t>09.10.2015</w:t>
+      </w:r>
+    </w:p>
+    <w:p>
+      <w:pPr>
+        <w:pStyle w:val="Text"/>
+        <w:spacing w:line="360" w:lineRule="auto"/>
+        <w:rPr>
+          <w:sz w:val="24"/>
+          <w:szCs w:val="24"/>
+        </w:rPr>
+      </w:pPr>
+    </w:p>
+    <w:p>
+      <w:pPr>
+        <w:pStyle w:val="Text"/>
+        <w:spacing w:line="360" w:lineRule="auto"/>
+        <w:rPr>
+          <w:sz w:val="24"/>
+          <w:szCs w:val="24"/>
+        </w:rPr>
+      </w:pPr>
+    </w:p>
+    <w:p>
+      <w:pPr>
+        <w:pStyle w:val="Text"/>
+        <w:spacing w:line="360" w:lineRule="auto"/>
+        <w:rPr>
+          <w:sz w:val="24"/>
+          <w:szCs w:val="24"/>
+        </w:rPr>
+      </w:pPr>
+    </w:p>
+    <w:p>
+      <w:pPr>
+        <w:pStyle w:val="Überschrift"/>
+        <w:jc w:val="center"/>
+      </w:pPr>
+      <w:r>
+        <w:rPr>
+          <w:rtl w:val="0"/>
+          <w:lang w:val="de-DE"/>
+        </w:rPr>
+        <w:t>Abbildungsverzeichnis</w:t>
+      </w:r>
+    </w:p>
+    <w:p>
+      <w:pPr>
+        <w:pStyle w:val="Text"/>
+        <w:spacing w:line="360" w:lineRule="auto"/>
+        <w:rPr>
+          <w:sz w:val="24"/>
+          <w:szCs w:val="24"/>
+        </w:rPr>
+      </w:pPr>
+    </w:p>
+    <w:p>
+      <w:pPr>
+        <w:pStyle w:val="Text"/>
+        <w:spacing w:line="360" w:lineRule="auto"/>
+      </w:pPr>
+      <w:r>
+        <w:rPr>
+          <w:rtl w:val="0"/>
+          <w:lang w:val="de-DE"/>
+        </w:rPr>
+        <w:t xml:space="preserve">Abb. 1 </w:t>
+      </w:r>
+      <w:hyperlink r:id="rId17" w:history="1">
+        <w:r>
+          <w:rPr>
+            <w:rStyle w:val="Hyperlink.0"/>
+            <w:rtl w:val="0"/>
+            <w:lang w:val="en-US"/>
+          </w:rPr>
+          <w:t>http://windowsitpro.com/site-files/windowsitpro.com/files/archive/windowsitpro.com/content/content/39744/napt.gif</w:t>
+        </w:r>
+      </w:hyperlink>
+      <w:r>
+        <w:rPr>
+          <w:rtl w:val="0"/>
+          <w:lang w:val="de-DE"/>
+        </w:rPr>
+        <w:t xml:space="preserve"> </w:t>
+        <w:tab/>
+        <w:tab/>
+        <w:tab/>
+        <w:tab/>
+        <w:tab/>
+        <w:tab/>
+        <w:tab/>
+        <w:tab/>
+        <w:t>10.10.2015</w:t>
+      </w:r>
+    </w:p>
+    <w:p>
+      <w:pPr>
+        <w:pStyle w:val="Text"/>
+        <w:spacing w:line="360" w:lineRule="auto"/>
+      </w:pPr>
+    </w:p>
+    <w:p>
+      <w:pPr>
+        <w:pStyle w:val="Text"/>
+        <w:spacing w:line="360" w:lineRule="auto"/>
+      </w:pPr>
+      <w:r>
+        <w:rPr>
+          <w:rtl w:val="0"/>
+          <w:lang w:val="de-DE"/>
+        </w:rPr>
+        <w:t>Abb. 2</w:t>
+        <w:tab/>
+        <w:t xml:space="preserve">Paket Tracer Labor Aufgabe1 </w:t>
+      </w:r>
+      <w:r>
+        <w:rPr>
+          <w:u w:val="single"/>
+          <w:rtl w:val="0"/>
+          <w:lang w:val="en-US"/>
+        </w:rPr>
+        <w:t>IS_Activity_Lab2_NAT_20131016</w:t>
+      </w:r>
+    </w:p>
+    <w:p>
+      <w:pPr>
+        <w:pStyle w:val="Text"/>
+        <w:spacing w:line="360" w:lineRule="auto"/>
+      </w:pPr>
+      <w:r>
+        <w:rPr>
+          <w:rtl w:val="0"/>
+          <w:lang w:val="de-DE"/>
+        </w:rPr>
+        <w:t>Abb. 3</w:t>
+      </w:r>
+      <w:r>
+        <w:rPr>
+          <w:rtl w:val="0"/>
+        </w:rPr>
+        <w:t xml:space="preserve"> </w:t>
+      </w:r>
+      <w:r>
+        <w:rPr>
+          <w:rtl w:val="0"/>
+          <w:lang w:val="de-DE"/>
+        </w:rPr>
+        <w:t xml:space="preserve">Paket Tracer Labor Aufgabe1 </w:t>
+      </w:r>
+      <w:r>
+        <w:rPr>
+          <w:u w:val="single"/>
+          <w:rtl w:val="0"/>
+          <w:lang w:val="en-US"/>
+        </w:rPr>
+        <w:t>IS_Activity_Lab2_NAT_20131016</w:t>
+      </w:r>
+    </w:p>
+    <w:p>
+      <w:pPr>
+        <w:pStyle w:val="Text"/>
+        <w:spacing w:line="360" w:lineRule="auto"/>
+      </w:pPr>
+      <w:r>
+        <w:rPr>
+          <w:rtl w:val="0"/>
+          <w:lang w:val="de-DE"/>
+        </w:rPr>
+        <w:t>Abb. 4</w:t>
+      </w:r>
+      <w:r>
+        <w:rPr>
+          <w:rtl w:val="0"/>
+        </w:rPr>
+        <w:t xml:space="preserve"> </w:t>
+      </w:r>
+      <w:r>
+        <w:rPr>
+          <w:rtl w:val="0"/>
+          <w:lang w:val="de-DE"/>
+        </w:rPr>
+        <w:t xml:space="preserve">Paket Tracer Labor Aufgabe1 </w:t>
+      </w:r>
+      <w:r>
+        <w:rPr>
+          <w:u w:val="single"/>
+          <w:rtl w:val="0"/>
+          <w:lang w:val="en-US"/>
+        </w:rPr>
+        <w:t>IS_Activity_Lab2_NAT_20131016</w:t>
+      </w:r>
+    </w:p>
+    <w:p>
+      <w:pPr>
+        <w:pStyle w:val="Text"/>
+        <w:spacing w:line="360" w:lineRule="auto"/>
+      </w:pPr>
+      <w:r>
+        <w:rPr>
+          <w:rtl w:val="0"/>
+          <w:lang w:val="de-DE"/>
+        </w:rPr>
+        <w:t>Abb. 5</w:t>
+      </w:r>
+      <w:r>
+        <w:rPr>
+          <w:rtl w:val="0"/>
+        </w:rPr>
+        <w:t xml:space="preserve"> </w:t>
+      </w:r>
+      <w:r>
+        <w:rPr>
+          <w:rtl w:val="0"/>
+          <w:lang w:val="de-DE"/>
+        </w:rPr>
+        <w:t xml:space="preserve">Paket Tracer Labor Aufgabe1 </w:t>
+      </w:r>
+      <w:r>
+        <w:rPr>
+          <w:u w:val="single"/>
+          <w:rtl w:val="0"/>
+          <w:lang w:val="en-US"/>
+        </w:rPr>
+        <w:t>IS_Activity_Lab2_NAT_20131016</w:t>
+      </w:r>
+    </w:p>
+    <w:p>
+      <w:pPr>
+        <w:pStyle w:val="Text"/>
+        <w:spacing w:line="360" w:lineRule="auto"/>
+      </w:pPr>
+      <w:r>
+        <w:rPr>
+          <w:rtl w:val="0"/>
+          <w:lang w:val="de-DE"/>
+        </w:rPr>
+        <w:t>Abb. 6</w:t>
+      </w:r>
+      <w:r>
+        <w:rPr>
+          <w:rtl w:val="0"/>
+        </w:rPr>
+        <w:t xml:space="preserve"> </w:t>
+      </w:r>
+      <w:r>
+        <w:rPr>
+          <w:rtl w:val="0"/>
+          <w:lang w:val="de-DE"/>
+        </w:rPr>
+        <w:t xml:space="preserve">Paket Tracer Labor Aufgabe1 </w:t>
+      </w:r>
+      <w:r>
+        <w:rPr>
+          <w:u w:val="single"/>
+          <w:rtl w:val="0"/>
+          <w:lang w:val="en-US"/>
+        </w:rPr>
+        <w:t>IS_Activity_Lab2_NAT_20131016</w:t>
+      </w:r>
+    </w:p>
+    <w:p>
+      <w:pPr>
+        <w:pStyle w:val="Text"/>
+        <w:spacing w:line="360" w:lineRule="auto"/>
+      </w:pPr>
+      <w:r>
+        <w:rPr>
+          <w:rtl w:val="0"/>
+          <w:lang w:val="de-DE"/>
+        </w:rPr>
+        <w:t>Abb. 7</w:t>
+      </w:r>
+      <w:r>
+        <w:rPr>
+          <w:rtl w:val="0"/>
+        </w:rPr>
+        <w:t xml:space="preserve"> </w:t>
+      </w:r>
+      <w:r>
+        <w:rPr>
+          <w:rtl w:val="0"/>
+          <w:lang w:val="de-DE"/>
+        </w:rPr>
+        <w:t xml:space="preserve">Paket Tracer Labor Aufgabe1 </w:t>
+      </w:r>
+      <w:r>
+        <w:rPr>
+          <w:u w:val="single"/>
+          <w:rtl w:val="0"/>
+          <w:lang w:val="en-US"/>
+        </w:rPr>
+        <w:t>IS_Activity_Lab2_NAT_20131016</w:t>
+      </w:r>
+    </w:p>
+    <w:p>
+      <w:pPr>
+        <w:pStyle w:val="Text"/>
+        <w:spacing w:line="360" w:lineRule="auto"/>
+      </w:pPr>
+      <w:r>
+        <w:rPr>
+          <w:rtl w:val="0"/>
+          <w:lang w:val="de-DE"/>
+        </w:rPr>
+        <w:t>Abb. 8</w:t>
+      </w:r>
+      <w:r>
+        <w:rPr>
+          <w:rtl w:val="0"/>
+        </w:rPr>
+        <w:t xml:space="preserve"> </w:t>
+      </w:r>
+      <w:r>
+        <w:rPr>
+          <w:rtl w:val="0"/>
+          <w:lang w:val="de-DE"/>
+        </w:rPr>
+        <w:t xml:space="preserve">Paket Tracer Labor Aufgabe1 </w:t>
+      </w:r>
+      <w:r>
+        <w:rPr>
+          <w:u w:val="single"/>
+          <w:rtl w:val="0"/>
+          <w:lang w:val="en-US"/>
+        </w:rPr>
+        <w:t>IS_Activity_Lab2_NAT_20131016</w:t>
+      </w:r>
     </w:p>
     <w:p>
       <w:pPr>
@@ -1873,8 +3811,8 @@
       </w:r>
     </w:p>
     <w:sectPr>
-      <w:headerReference w:type="default" r:id="rId9"/>
-      <w:footerReference w:type="default" r:id="rId10"/>
+      <w:headerReference w:type="default" r:id="rId18"/>
+      <w:footerReference w:type="default" r:id="rId19"/>
       <w:pgSz w:w="11906" w:h="16838" w:orient="portrait"/>
       <w:pgMar w:top="1134" w:right="1134" w:bottom="1134" w:left="1134" w:header="709" w:footer="850"/>
       <w:bidi w:val="0"/>
@@ -1911,7 +3849,7 @@
       <w:fldChar w:fldCharType="separate" w:fldLock="0"/>
     </w:r>
     <w:r>
-      <w:t>2</w:t>
+      <w:t>6</w:t>
     </w:r>
     <w:r>
       <w:rPr/>
@@ -1936,7 +3874,7 @@
       <w:fldChar w:fldCharType="separate" w:fldLock="0"/>
     </w:r>
     <w:r>
-      <w:t>5</w:t>
+      <w:t>9</w:t>
     </w:r>
     <w:r>
       <w:rPr/>
@@ -2860,7 +4798,7 @@
       <w:outlineLvl w:val="0"/>
     </w:pPr>
     <w:rPr>
-      <w:rFonts w:ascii="Helvetica" w:cs="Arial Unicode MS" w:hAnsi="Arial Unicode MS" w:eastAsia="Arial Unicode MS"/>
+      <w:rFonts w:ascii="Helvetica" w:cs="Helvetica" w:hAnsi="Helvetica" w:eastAsia="Helvetica"/>
       <w:b w:val="1"/>
       <w:bCs w:val="1"/>
       <w:i w:val="0"/>
@@ -2878,7 +4816,6 @@
       <w:szCs w:val="36"/>
       <w:u w:val="none"/>
       <w:vertAlign w:val="baseline"/>
-      <w:lang w:val="de-DE"/>
     </w:rPr>
   </w:style>
   <w:style w:type="numbering" w:styleId="List 0">
@@ -2899,6 +4836,14 @@
         <w:numId w:val="2"/>
       </w:numPr>
     </w:pPr>
+  </w:style>
+  <w:style w:type="character" w:styleId="Hyperlink.0">
+    <w:name w:val="Hyperlink.0"/>
+    <w:basedOn w:val="Hyperlink"/>
+    <w:next w:val="Hyperlink.0"/>
+    <w:rPr>
+      <w:u w:val="single"/>
+    </w:rPr>
   </w:style>
 </w:styles>
 </file>

--- a/Laborbericht 1.docx
+++ b/Laborbericht 1.docx
@@ -1216,7 +1216,7 @@
               <wp:anchor distT="152400" distB="152400" distL="152400" distR="152400" simplePos="0" relativeHeight="251662336" behindDoc="0" locked="0" layoutInCell="1" allowOverlap="1">
                 <wp:simplePos x="0" y="0"/>
                 <wp:positionH relativeFrom="margin">
-                  <wp:posOffset>101599</wp:posOffset>
+                  <wp:posOffset>101600</wp:posOffset>
                 </wp:positionH>
                 <wp:positionV relativeFrom="line">
                   <wp:posOffset>302730</wp:posOffset>
@@ -1242,7 +1242,7 @@
                         <a:xfrm>
                           <a:off x="0" y="0"/>
                           <a:ext cx="6221657" cy="2324282"/>
-                          <a:chOff x="-50800" y="-50799"/>
+                          <a:chOff x="-50800" y="-50800"/>
                           <a:chExt cx="6221656" cy="2324281"/>
                         </a:xfrm>
                       </wpg:grpSpPr>
@@ -1413,7 +1413,25 @@
           <w:rtl w:val="0"/>
           <w:lang w:val="de-DE"/>
         </w:rPr>
-        <w:t>Dieser Adressbereich wird dann an dem Router mittels eines standard ACLs angelegt.</w:t>
+        <w:t>Der ausgew</w:t>
+      </w:r>
+      <w:r>
+        <w:rPr>
+          <w:sz w:val="24"/>
+          <w:szCs w:val="24"/>
+          <w:rtl w:val="0"/>
+          <w:lang w:val="de-DE"/>
+        </w:rPr>
+        <w:t>ä</w:t>
+      </w:r>
+      <w:r>
+        <w:rPr>
+          <w:sz w:val="24"/>
+          <w:szCs w:val="24"/>
+          <w:rtl w:val="0"/>
+          <w:lang w:val="de-DE"/>
+        </w:rPr>
+        <w:t>hlte Adressbereich wird dann an dem Router mittels eines standard ACLs angelegt.</w:t>
       </w:r>
     </w:p>
     <w:p>
@@ -2823,7 +2841,7 @@
                         <a:xfrm>
                           <a:off x="0" y="0"/>
                           <a:ext cx="6221657" cy="635747"/>
-                          <a:chOff x="-50800" y="-50799"/>
+                          <a:chOff x="-50800" y="-50800"/>
                           <a:chExt cx="6221656" cy="635746"/>
                         </a:xfrm>
                       </wpg:grpSpPr>
@@ -2842,8 +2860,8 @@
                         </pic:blipFill>
                         <pic:spPr>
                           <a:xfrm>
-                            <a:off x="0" y="-1"/>
-                            <a:ext cx="6120057" cy="534148"/>
+                            <a:off x="0" y="0"/>
+                            <a:ext cx="6120057" cy="534147"/>
                           </a:xfrm>
                           <a:prstGeom prst="rect">
                             <a:avLst/>
@@ -2869,8 +2887,8 @@
                         </pic:blipFill>
                         <pic:spPr>
                           <a:xfrm>
-                            <a:off x="-50800" y="-50801"/>
-                            <a:ext cx="6221657" cy="635748"/>
+                            <a:off x="-50800" y="-50800"/>
+                            <a:ext cx="6221657" cy="635747"/>
                           </a:xfrm>
                           <a:prstGeom prst="rect">
                             <a:avLst/>
@@ -3140,7 +3158,7 @@
                         <a:xfrm>
                           <a:off x="0" y="0"/>
                           <a:ext cx="6221657" cy="1143084"/>
-                          <a:chOff x="-50800" y="-50799"/>
+                          <a:chOff x="-50800" y="-50800"/>
                           <a:chExt cx="6221656" cy="1143083"/>
                         </a:xfrm>
                       </wpg:grpSpPr>
@@ -3159,8 +3177,8 @@
                         </pic:blipFill>
                         <pic:spPr>
                           <a:xfrm>
-                            <a:off x="0" y="-1"/>
-                            <a:ext cx="6120057" cy="1041485"/>
+                            <a:off x="0" y="0"/>
+                            <a:ext cx="6120057" cy="1041484"/>
                           </a:xfrm>
                           <a:prstGeom prst="rect">
                             <a:avLst/>
@@ -3186,8 +3204,8 @@
                         </pic:blipFill>
                         <pic:spPr>
                           <a:xfrm>
-                            <a:off x="-50800" y="-50801"/>
-                            <a:ext cx="6221657" cy="1143085"/>
+                            <a:off x="-50800" y="-50800"/>
+                            <a:ext cx="6221657" cy="1143084"/>
                           </a:xfrm>
                           <a:prstGeom prst="rect">
                             <a:avLst/>
@@ -3849,7 +3867,7 @@
       <w:fldChar w:fldCharType="separate" w:fldLock="0"/>
     </w:r>
     <w:r>
-      <w:t>6</w:t>
+      <w:t>9</w:t>
     </w:r>
     <w:r>
       <w:rPr/>

--- a/Laborbericht 1.docx
+++ b/Laborbericht 1.docx
@@ -1431,7 +1431,7 @@
           <w:rtl w:val="0"/>
           <w:lang w:val="de-DE"/>
         </w:rPr>
-        <w:t>hlte Adressbereich wird dann an dem Router mittels eines standard ACLs angelegt.</w:t>
+        <w:t>hlte Adressbereich wird dann an dem Router durch ein Access List Control angelegt.</w:t>
       </w:r>
     </w:p>
     <w:p>
@@ -1762,7 +1762,25 @@
           <w:rtl w:val="0"/>
           <w:lang w:val="de-DE"/>
         </w:rPr>
-        <w:t>usseren IP Adressen eingerichtet, welche mit dem zuvor eingerichteten inneren Adressbereich kommunizieren sollen. Daf</w:t>
+        <w:t>usseren IP Adressen hinzugef</w:t>
+      </w:r>
+      <w:r>
+        <w:rPr>
+          <w:sz w:val="24"/>
+          <w:szCs w:val="24"/>
+          <w:rtl w:val="0"/>
+          <w:lang w:val="de-DE"/>
+        </w:rPr>
+        <w:t>ü</w:t>
+      </w:r>
+      <w:r>
+        <w:rPr>
+          <w:sz w:val="24"/>
+          <w:szCs w:val="24"/>
+          <w:rtl w:val="0"/>
+          <w:lang w:val="de-DE"/>
+        </w:rPr>
+        <w:t>gt, welche mit dem zuvor eingerichteten inneren Adressbereich kommunizieren sollen. Daf</w:t>
       </w:r>
       <w:r>
         <w:rPr>
@@ -2401,7 +2419,25 @@
           <w:rtl w:val="0"/>
           <w:lang w:val="de-DE"/>
         </w:rPr>
-        <w:t xml:space="preserve">usseren Adresse genutzt werden kann, wird der Befehl </w:t>
+        <w:t>usseren Adresse genutzt werden k</w:t>
+      </w:r>
+      <w:r>
+        <w:rPr>
+          <w:sz w:val="24"/>
+          <w:szCs w:val="24"/>
+          <w:rtl w:val="0"/>
+          <w:lang w:val="de-DE"/>
+        </w:rPr>
+        <w:t>ö</w:t>
+      </w:r>
+      <w:r>
+        <w:rPr>
+          <w:sz w:val="24"/>
+          <w:szCs w:val="24"/>
+          <w:rtl w:val="0"/>
+          <w:lang w:val="de-DE"/>
+        </w:rPr>
+        <w:t xml:space="preserve">nnen, wird der Befehl </w:t>
       </w:r>
       <w:r>
         <w:rPr>
@@ -2532,7 +2568,7 @@
           <w:rtl w:val="0"/>
           <w:lang w:val="de-DE"/>
         </w:rPr>
-        <w:t>te mit privater IP Adressen k</w:t>
+        <w:t>te mit privater IP Adresse k</w:t>
       </w:r>
       <w:r>
         <w:rPr>
@@ -2550,7 +2586,7 @@
           <w:rtl w:val="0"/>
           <w:lang w:val="de-DE"/>
         </w:rPr>
-        <w:t xml:space="preserve">nnen nun Datenpakete an das Internet versenden, und auch erhalten. Um dies zu </w:t>
+        <w:t xml:space="preserve">nnen nun Datenpakete an das Internet versenden und auch erhalten. Um dies zu </w:t>
       </w:r>
       <w:r>
         <w:rPr>
@@ -3028,7 +3064,7 @@
           <w:rtl w:val="0"/>
           <w:lang w:val="de-DE"/>
         </w:rPr>
-        <w:t xml:space="preserve">ber die PCs. Der Router, welcher NAT zur Umwandlung der Adressen benutz, speichert diese Daten in einer Tabelle ab, welche </w:t>
+        <w:t xml:space="preserve">ber die PCs. Der Router, welcher NAT zur Umwandlung der Adressen benutzt, speichert diese Daten in einer Tabelle ab, welche </w:t>
       </w:r>
       <w:r>
         <w:rPr>
@@ -3064,7 +3100,7 @@
           <w:rtl w:val="0"/>
           <w:lang w:val="de-DE"/>
         </w:rPr>
-        <w:t>show ip hat translations</w:t>
+        <w:t>show ip nat translations</w:t>
       </w:r>
       <w:r>
         <w:rPr>
@@ -3611,6 +3647,16 @@
         </w:rPr>
         <w:t>IS_Activity_Lab2_NAT_20131016</w:t>
       </w:r>
+      <w:r>
+        <w:tab/>
+        <w:tab/>
+      </w:r>
+      <w:r>
+        <w:rPr>
+          <w:rtl w:val="0"/>
+        </w:rPr>
+        <w:t>08.10.2015</w:t>
+      </w:r>
     </w:p>
     <w:p>
       <w:pPr>
@@ -3645,6 +3691,16 @@
         </w:rPr>
         <w:t>IS_Activity_Lab2_NAT_20131016</w:t>
       </w:r>
+      <w:r>
+        <w:tab/>
+        <w:tab/>
+      </w:r>
+      <w:r>
+        <w:rPr>
+          <w:rtl w:val="0"/>
+        </w:rPr>
+        <w:t>08.10.2015</w:t>
+      </w:r>
     </w:p>
     <w:p>
       <w:pPr>
@@ -3679,6 +3735,16 @@
         </w:rPr>
         <w:t>IS_Activity_Lab2_NAT_20131016</w:t>
       </w:r>
+      <w:r>
+        <w:tab/>
+        <w:tab/>
+      </w:r>
+      <w:r>
+        <w:rPr>
+          <w:rtl w:val="0"/>
+        </w:rPr>
+        <w:t>08.10.2015</w:t>
+      </w:r>
     </w:p>
     <w:p>
       <w:pPr>
@@ -3713,6 +3779,15 @@
         </w:rPr>
         <w:t>IS_Activity_Lab2_NAT_20131016</w:t>
       </w:r>
+      <w:r>
+        <w:rPr>
+          <w:rtl w:val="0"/>
+        </w:rPr>
+        <w:t xml:space="preserve"> </w:t>
+        <w:tab/>
+        <w:tab/>
+        <w:t>08.10.2015</w:t>
+      </w:r>
     </w:p>
     <w:p>
       <w:pPr>
@@ -3747,6 +3822,15 @@
         </w:rPr>
         <w:t>IS_Activity_Lab2_NAT_20131016</w:t>
       </w:r>
+      <w:r>
+        <w:rPr>
+          <w:rtl w:val="0"/>
+        </w:rPr>
+        <w:t xml:space="preserve"> </w:t>
+        <w:tab/>
+        <w:tab/>
+        <w:t>08.10.2015</w:t>
+      </w:r>
     </w:p>
     <w:p>
       <w:pPr>
@@ -3781,6 +3865,15 @@
         </w:rPr>
         <w:t>IS_Activity_Lab2_NAT_20131016</w:t>
       </w:r>
+      <w:r>
+        <w:rPr>
+          <w:rtl w:val="0"/>
+        </w:rPr>
+        <w:t xml:space="preserve"> </w:t>
+        <w:tab/>
+        <w:tab/>
+        <w:t>08.10.2015</w:t>
+      </w:r>
     </w:p>
     <w:p>
       <w:pPr>
@@ -3814,6 +3907,15 @@
           <w:lang w:val="en-US"/>
         </w:rPr>
         <w:t>IS_Activity_Lab2_NAT_20131016</w:t>
+      </w:r>
+      <w:r>
+        <w:rPr>
+          <w:rtl w:val="0"/>
+        </w:rPr>
+        <w:t xml:space="preserve"> </w:t>
+        <w:tab/>
+        <w:tab/>
+        <w:t>08.10.2015</w:t>
       </w:r>
     </w:p>
     <w:p>
@@ -3867,7 +3969,7 @@
       <w:fldChar w:fldCharType="separate" w:fldLock="0"/>
     </w:r>
     <w:r>
-      <w:t>9</w:t>
+      <w:t>8</w:t>
     </w:r>
     <w:r>
       <w:rPr/>
@@ -3892,7 +3994,7 @@
       <w:fldChar w:fldCharType="separate" w:fldLock="0"/>
     </w:r>
     <w:r>
-      <w:t>9</w:t>
+      <w:t>10</w:t>
     </w:r>
     <w:r>
       <w:rPr/>
